--- a/ChatGPT_Log.docx
+++ b/ChatGPT_Log.docx
@@ -14,10 +14,18 @@
         <w:t>/LLM</w:t>
       </w:r>
       <w:r>
-        <w:t xml:space="preserve"> Log</w:t>
+        <w:t xml:space="preserve"> </w:t>
+      </w:r>
+      <w:proofErr w:type="gramStart"/>
+      <w:r>
+        <w:t>Log</w:t>
       </w:r>
       <w:r>
-        <w:t xml:space="preserve">  - Document all prompts and output</w:t>
+        <w:t xml:space="preserve">  -</w:t>
+      </w:r>
+      <w:proofErr w:type="gramEnd"/>
+      <w:r>
+        <w:t xml:space="preserve"> Document all prompts and output</w:t>
       </w:r>
     </w:p>
     <w:p>
@@ -160,10 +168,10 @@
       <w:r>
         <w:lastRenderedPageBreak/>
         <w:drawing>
-          <wp:inline distT="0" distB="0" distL="0" distR="0" wp14:anchorId="55D6E698" wp14:editId="30592B63">
+          <wp:inline distT="0" distB="0" distL="0" distR="0" wp14:anchorId="55D6E698" wp14:editId="0D5E2742">
             <wp:extent cx="5044877" cy="6111770"/>
             <wp:effectExtent l="0" t="0" r="3810" b="3810"/>
-            <wp:docPr id="2016209860" name="Picture 1"/>
+            <wp:docPr id="2016209860" name="Picture 1" descr="A screenshot of a computer program&#10;&#10;AI-generated content may be incorrect."/>
             <wp:cNvGraphicFramePr>
               <a:graphicFrameLocks xmlns:a="http://schemas.openxmlformats.org/drawingml/2006/main" noChangeAspect="1"/>
             </wp:cNvGraphicFramePr>
@@ -171,7 +179,7 @@
               <a:graphicData uri="http://schemas.openxmlformats.org/drawingml/2006/picture">
                 <pic:pic xmlns:pic="http://schemas.openxmlformats.org/drawingml/2006/picture">
                   <pic:nvPicPr>
-                    <pic:cNvPr id="2016209860" name=""/>
+                    <pic:cNvPr id="2016209860" name="Picture 1" descr="A screenshot of a computer program&#10;&#10;AI-generated content may be incorrect."/>
                     <pic:cNvPicPr/>
                   </pic:nvPicPr>
                   <pic:blipFill>

--- a/ChatGPT_Log.docx
+++ b/ChatGPT_Log.docx
@@ -49,8 +49,13 @@
         <w:t>Do your best to copy and paste all prompts and output into this document.</w:t>
       </w:r>
     </w:p>
-    <w:p>
-      <w:r>
+    <w:p/>
+    <w:p/>
+    <w:p>
+      <w:r>
+        <w:rPr>
+          <w:noProof/>
+        </w:rPr>
         <w:drawing>
           <wp:inline distT="0" distB="0" distL="0" distR="0" wp14:anchorId="1E2B35AB" wp14:editId="59A99A77">
             <wp:extent cx="4625741" cy="2194750"/>
@@ -88,6 +93,10 @@
         </w:drawing>
       </w:r>
       <w:r>
+        <w:rPr>
+          <w:noProof/>
+        </w:rPr>
+        <w:lastRenderedPageBreak/>
         <w:drawing>
           <wp:inline distT="0" distB="0" distL="0" distR="0" wp14:anchorId="60C85967" wp14:editId="4916E3DE">
             <wp:extent cx="5669280" cy="4163695"/>
@@ -129,6 +138,9 @@
     <w:p/>
     <w:p>
       <w:r>
+        <w:rPr>
+          <w:noProof/>
+        </w:rPr>
         <w:drawing>
           <wp:inline distT="0" distB="0" distL="0" distR="0" wp14:anchorId="6BFC11C1" wp14:editId="156FF164">
             <wp:extent cx="5669280" cy="3042285"/>
@@ -166,6 +178,9 @@
         </w:drawing>
       </w:r>
       <w:r>
+        <w:rPr>
+          <w:noProof/>
+        </w:rPr>
         <w:lastRenderedPageBreak/>
         <w:drawing>
           <wp:inline distT="0" distB="0" distL="0" distR="0" wp14:anchorId="55D6E698" wp14:editId="0D5E2742">
@@ -210,7 +225,3680 @@
     <w:p/>
     <w:p/>
     <w:p/>
-    <w:p/>
+    <w:p>
+      <w:pPr>
+        <w:widowControl/>
+        <w:autoSpaceDE/>
+        <w:autoSpaceDN/>
+        <w:adjustRightInd/>
+      </w:pPr>
+      <w:r>
+        <w:br w:type="page"/>
+      </w:r>
+    </w:p>
+    <w:p>
+      <w:pPr>
+        <w:rPr>
+          <w:b/>
+          <w:bCs/>
+        </w:rPr>
+      </w:pPr>
+      <w:r>
+        <w:rPr>
+          <w:b/>
+          <w:bCs/>
+        </w:rPr>
+        <w:lastRenderedPageBreak/>
+        <w:t>Prompt:</w:t>
+      </w:r>
+    </w:p>
+    <w:p>
+      <w:r>
+        <w:t>How would I do the behavior trees?</w:t>
+      </w:r>
+      <w:r>
+        <w:br/>
+      </w:r>
+    </w:p>
+    <w:p>
+      <w:r>
+        <w:rPr>
+          <w:b/>
+          <w:bCs/>
+        </w:rPr>
+        <w:t>Output:</w:t>
+      </w:r>
+    </w:p>
+    <w:p>
+      <w:pPr>
+        <w:rPr>
+          <w:lang w:val="en-SG"/>
+        </w:rPr>
+      </w:pPr>
+      <w:r>
+        <w:rPr>
+          <w:lang w:val="en-SG"/>
+        </w:rPr>
+        <w:t xml:space="preserve">Great question. Since your FSM is already handling </w:t>
+      </w:r>
+      <w:r>
+        <w:rPr>
+          <w:b/>
+          <w:bCs/>
+          <w:lang w:val="en-SG"/>
+        </w:rPr>
+        <w:t>how</w:t>
+      </w:r>
+      <w:r>
+        <w:rPr>
+          <w:lang w:val="en-SG"/>
+        </w:rPr>
+        <w:t xml:space="preserve"> the enemy performs </w:t>
+      </w:r>
+      <w:proofErr w:type="spellStart"/>
+      <w:r>
+        <w:rPr>
+          <w:lang w:val="en-SG"/>
+        </w:rPr>
+        <w:t>behaviors</w:t>
+      </w:r>
+      <w:proofErr w:type="spellEnd"/>
+      <w:r>
+        <w:rPr>
+          <w:lang w:val="en-SG"/>
+        </w:rPr>
+        <w:t xml:space="preserve"> (like patrolling or attacking), your </w:t>
+      </w:r>
+      <w:proofErr w:type="spellStart"/>
+      <w:r>
+        <w:rPr>
+          <w:b/>
+          <w:bCs/>
+          <w:lang w:val="en-SG"/>
+        </w:rPr>
+        <w:t>Behavior</w:t>
+      </w:r>
+      <w:proofErr w:type="spellEnd"/>
+      <w:r>
+        <w:rPr>
+          <w:b/>
+          <w:bCs/>
+          <w:lang w:val="en-SG"/>
+        </w:rPr>
+        <w:t xml:space="preserve"> Tree (BT)</w:t>
+      </w:r>
+      <w:r>
+        <w:rPr>
+          <w:lang w:val="en-SG"/>
+        </w:rPr>
+        <w:t xml:space="preserve"> will control </w:t>
+      </w:r>
+      <w:r>
+        <w:rPr>
+          <w:b/>
+          <w:bCs/>
+          <w:lang w:val="en-SG"/>
+        </w:rPr>
+        <w:t>what</w:t>
+      </w:r>
+      <w:r>
+        <w:rPr>
+          <w:lang w:val="en-SG"/>
+        </w:rPr>
+        <w:t xml:space="preserve"> the enemy wants to do at a higher level — it makes decisions based on priorities and conditions.</w:t>
+      </w:r>
+    </w:p>
+    <w:p>
+      <w:pPr>
+        <w:rPr>
+          <w:lang w:val="en-SG"/>
+        </w:rPr>
+      </w:pPr>
+      <w:r>
+        <w:rPr>
+          <w:lang w:val="en-SG"/>
+        </w:rPr>
+        <w:pict w14:anchorId="5FCEDA34">
+          <v:rect id="_x0000_i1049" style="width:0;height:1.5pt" o:hralign="center" o:hrstd="t" o:hr="t" fillcolor="#a0a0a0" stroked="f"/>
+        </w:pict>
+      </w:r>
+    </w:p>
+    <w:p>
+      <w:pPr>
+        <w:rPr>
+          <w:b/>
+          <w:bCs/>
+          <w:lang w:val="en-SG"/>
+        </w:rPr>
+      </w:pPr>
+      <w:r>
+        <w:rPr>
+          <w:b/>
+          <w:bCs/>
+          <w:lang w:val="en-SG"/>
+        </w:rPr>
+        <w:t>What You’ll Build</w:t>
+      </w:r>
+    </w:p>
+    <w:p>
+      <w:pPr>
+        <w:rPr>
+          <w:lang w:val="en-SG"/>
+        </w:rPr>
+      </w:pPr>
+      <w:r>
+        <w:rPr>
+          <w:lang w:val="en-SG"/>
+        </w:rPr>
+        <w:t xml:space="preserve">A </w:t>
+      </w:r>
+      <w:r>
+        <w:rPr>
+          <w:b/>
+          <w:bCs/>
+          <w:lang w:val="en-SG"/>
+        </w:rPr>
+        <w:t xml:space="preserve">simple </w:t>
+      </w:r>
+      <w:proofErr w:type="spellStart"/>
+      <w:r>
+        <w:rPr>
+          <w:b/>
+          <w:bCs/>
+          <w:lang w:val="en-SG"/>
+        </w:rPr>
+        <w:t>Behavior</w:t>
+      </w:r>
+      <w:proofErr w:type="spellEnd"/>
+      <w:r>
+        <w:rPr>
+          <w:b/>
+          <w:bCs/>
+          <w:lang w:val="en-SG"/>
+        </w:rPr>
+        <w:t xml:space="preserve"> Tree system</w:t>
+      </w:r>
+      <w:r>
+        <w:rPr>
+          <w:lang w:val="en-SG"/>
+        </w:rPr>
+        <w:t xml:space="preserve"> with:</w:t>
+      </w:r>
+    </w:p>
+    <w:p>
+      <w:pPr>
+        <w:numPr>
+          <w:ilvl w:val="0"/>
+          <w:numId w:val="13"/>
+        </w:numPr>
+        <w:rPr>
+          <w:lang w:val="en-SG"/>
+        </w:rPr>
+      </w:pPr>
+      <w:r>
+        <w:rPr>
+          <w:b/>
+          <w:bCs/>
+          <w:lang w:val="en-SG"/>
+        </w:rPr>
+        <w:t>Nodes</w:t>
+      </w:r>
+      <w:r>
+        <w:rPr>
+          <w:lang w:val="en-SG"/>
+        </w:rPr>
+        <w:t>: Base, Composite (Selector/Sequence), Condition, and Action nodes.</w:t>
+      </w:r>
+    </w:p>
+    <w:p>
+      <w:pPr>
+        <w:numPr>
+          <w:ilvl w:val="0"/>
+          <w:numId w:val="13"/>
+        </w:numPr>
+        <w:rPr>
+          <w:lang w:val="en-SG"/>
+        </w:rPr>
+      </w:pPr>
+      <w:r>
+        <w:rPr>
+          <w:lang w:val="en-SG"/>
+        </w:rPr>
+        <w:t xml:space="preserve">A </w:t>
+      </w:r>
+      <w:r>
+        <w:rPr>
+          <w:b/>
+          <w:bCs/>
+          <w:lang w:val="en-SG"/>
+        </w:rPr>
+        <w:t>BT Runner</w:t>
+      </w:r>
+      <w:r>
+        <w:rPr>
+          <w:lang w:val="en-SG"/>
+        </w:rPr>
+        <w:t xml:space="preserve"> on the enemy that evaluates the tree each frame.</w:t>
+      </w:r>
+    </w:p>
+    <w:p>
+      <w:pPr>
+        <w:numPr>
+          <w:ilvl w:val="0"/>
+          <w:numId w:val="13"/>
+        </w:numPr>
+        <w:rPr>
+          <w:lang w:val="en-SG"/>
+        </w:rPr>
+      </w:pPr>
+      <w:r>
+        <w:rPr>
+          <w:lang w:val="en-SG"/>
+        </w:rPr>
+        <w:t>Integration between BT decisions and your FSM (</w:t>
+      </w:r>
+      <w:proofErr w:type="spellStart"/>
+      <w:r>
+        <w:rPr>
+          <w:lang w:val="en-SG"/>
+        </w:rPr>
+        <w:t>EnemyState</w:t>
+      </w:r>
+      <w:proofErr w:type="spellEnd"/>
+      <w:r>
+        <w:rPr>
+          <w:lang w:val="en-SG"/>
+        </w:rPr>
+        <w:t xml:space="preserve"> </w:t>
+      </w:r>
+      <w:proofErr w:type="spellStart"/>
+      <w:r>
+        <w:rPr>
+          <w:lang w:val="en-SG"/>
+        </w:rPr>
+        <w:t>enum</w:t>
+      </w:r>
+      <w:proofErr w:type="spellEnd"/>
+      <w:r>
+        <w:rPr>
+          <w:lang w:val="en-SG"/>
+        </w:rPr>
+        <w:t>).</w:t>
+      </w:r>
+    </w:p>
+    <w:p>
+      <w:pPr>
+        <w:rPr>
+          <w:lang w:val="en-SG"/>
+        </w:rPr>
+      </w:pPr>
+      <w:r>
+        <w:rPr>
+          <w:lang w:val="en-SG"/>
+        </w:rPr>
+        <w:pict w14:anchorId="1D95E4E5">
+          <v:rect id="_x0000_i1050" style="width:0;height:1.5pt" o:hralign="center" o:hrstd="t" o:hr="t" fillcolor="#a0a0a0" stroked="f"/>
+        </w:pict>
+      </w:r>
+    </w:p>
+    <w:p>
+      <w:pPr>
+        <w:rPr>
+          <w:b/>
+          <w:bCs/>
+          <w:lang w:val="en-SG"/>
+        </w:rPr>
+      </w:pPr>
+      <w:proofErr w:type="spellStart"/>
+      <w:r>
+        <w:rPr>
+          <w:b/>
+          <w:bCs/>
+          <w:lang w:val="en-SG"/>
+        </w:rPr>
+        <w:t>Behavior</w:t>
+      </w:r>
+      <w:proofErr w:type="spellEnd"/>
+      <w:r>
+        <w:rPr>
+          <w:b/>
+          <w:bCs/>
+          <w:lang w:val="en-SG"/>
+        </w:rPr>
+        <w:t xml:space="preserve"> Tree Structure (For Your AI)</w:t>
+      </w:r>
+    </w:p>
+    <w:p>
+      <w:pPr>
+        <w:rPr>
+          <w:lang w:val="en-SG"/>
+        </w:rPr>
+      </w:pPr>
+      <w:r>
+        <w:rPr>
+          <w:lang w:val="en-SG"/>
+        </w:rPr>
+        <w:t>Here's what your BT might look like:</w:t>
+      </w:r>
+    </w:p>
+    <w:p>
+      <w:pPr>
+        <w:rPr>
+          <w:lang w:val="en-SG"/>
+        </w:rPr>
+      </w:pPr>
+      <w:proofErr w:type="spellStart"/>
+      <w:r>
+        <w:rPr>
+          <w:lang w:val="en-SG"/>
+        </w:rPr>
+        <w:t>mathematica</w:t>
+      </w:r>
+      <w:proofErr w:type="spellEnd"/>
+    </w:p>
+    <w:p>
+      <w:pPr>
+        <w:rPr>
+          <w:lang w:val="en-SG"/>
+        </w:rPr>
+      </w:pPr>
+      <w:proofErr w:type="spellStart"/>
+      <w:r>
+        <w:rPr>
+          <w:lang w:val="en-SG"/>
+        </w:rPr>
+        <w:t>CopyEdit</w:t>
+      </w:r>
+      <w:proofErr w:type="spellEnd"/>
+    </w:p>
+    <w:p>
+      <w:pPr>
+        <w:rPr>
+          <w:lang w:val="en-SG"/>
+        </w:rPr>
+      </w:pPr>
+      <w:r>
+        <w:rPr>
+          <w:lang w:val="en-SG"/>
+        </w:rPr>
+        <w:t>Root (Selector)</w:t>
+      </w:r>
+    </w:p>
+    <w:p>
+      <w:pPr>
+        <w:rPr>
+          <w:lang w:val="en-SG"/>
+        </w:rPr>
+      </w:pPr>
+      <w:r>
+        <w:rPr>
+          <w:lang w:val="en-SG"/>
+        </w:rPr>
+        <w:t>├── Sequence (Engage Player)</w:t>
+      </w:r>
+    </w:p>
+    <w:p>
+      <w:pPr>
+        <w:rPr>
+          <w:lang w:val="en-SG"/>
+        </w:rPr>
+      </w:pPr>
+      <w:r>
+        <w:rPr>
+          <w:lang w:val="en-SG"/>
+        </w:rPr>
+        <w:t xml:space="preserve">│   ├── Condition: Is Player </w:t>
+      </w:r>
+      <w:proofErr w:type="gramStart"/>
+      <w:r>
+        <w:rPr>
+          <w:lang w:val="en-SG"/>
+        </w:rPr>
+        <w:t>In</w:t>
+      </w:r>
+      <w:proofErr w:type="gramEnd"/>
+      <w:r>
+        <w:rPr>
+          <w:lang w:val="en-SG"/>
+        </w:rPr>
+        <w:t xml:space="preserve"> Detection Radius?</w:t>
+      </w:r>
+    </w:p>
+    <w:p>
+      <w:pPr>
+        <w:rPr>
+          <w:lang w:val="en-SG"/>
+        </w:rPr>
+      </w:pPr>
+      <w:r>
+        <w:rPr>
+          <w:lang w:val="en-SG"/>
+        </w:rPr>
+        <w:t>│   └── Selector (Attack Selector)</w:t>
+      </w:r>
+    </w:p>
+    <w:p>
+      <w:pPr>
+        <w:rPr>
+          <w:lang w:val="en-SG"/>
+        </w:rPr>
+      </w:pPr>
+      <w:r>
+        <w:rPr>
+          <w:lang w:val="en-SG"/>
+        </w:rPr>
+        <w:t>│       ├── Sequence (Melee)</w:t>
+      </w:r>
+    </w:p>
+    <w:p>
+      <w:pPr>
+        <w:rPr>
+          <w:lang w:val="en-SG"/>
+        </w:rPr>
+      </w:pPr>
+      <w:r>
+        <w:rPr>
+          <w:lang w:val="en-SG"/>
+        </w:rPr>
+        <w:t>│       │   ├── Condition: In Melee Range?</w:t>
+      </w:r>
+    </w:p>
+    <w:p>
+      <w:pPr>
+        <w:rPr>
+          <w:lang w:val="en-SG"/>
+        </w:rPr>
+      </w:pPr>
+      <w:r>
+        <w:rPr>
+          <w:lang w:val="en-SG"/>
+        </w:rPr>
+        <w:t xml:space="preserve">│       │   └── Action: Set FSM to </w:t>
+      </w:r>
+      <w:proofErr w:type="spellStart"/>
+      <w:r>
+        <w:rPr>
+          <w:lang w:val="en-SG"/>
+        </w:rPr>
+        <w:t>MeleeAttack</w:t>
+      </w:r>
+      <w:proofErr w:type="spellEnd"/>
+    </w:p>
+    <w:p>
+      <w:pPr>
+        <w:rPr>
+          <w:lang w:val="en-SG"/>
+        </w:rPr>
+      </w:pPr>
+      <w:r>
+        <w:rPr>
+          <w:lang w:val="en-SG"/>
+        </w:rPr>
+        <w:t>│       └── Sequence (Ranged)</w:t>
+      </w:r>
+    </w:p>
+    <w:p>
+      <w:pPr>
+        <w:rPr>
+          <w:lang w:val="en-SG"/>
+        </w:rPr>
+      </w:pPr>
+      <w:r>
+        <w:rPr>
+          <w:lang w:val="en-SG"/>
+        </w:rPr>
+        <w:t>│           ├── Condition: In Ranged Range?</w:t>
+      </w:r>
+    </w:p>
+    <w:p>
+      <w:pPr>
+        <w:rPr>
+          <w:lang w:val="en-SG"/>
+        </w:rPr>
+      </w:pPr>
+      <w:r>
+        <w:rPr>
+          <w:lang w:val="en-SG"/>
+        </w:rPr>
+        <w:t xml:space="preserve">│           └── Action: Set FSM to </w:t>
+      </w:r>
+      <w:proofErr w:type="spellStart"/>
+      <w:r>
+        <w:rPr>
+          <w:lang w:val="en-SG"/>
+        </w:rPr>
+        <w:t>RangeAttack</w:t>
+      </w:r>
+      <w:proofErr w:type="spellEnd"/>
+    </w:p>
+    <w:p>
+      <w:pPr>
+        <w:rPr>
+          <w:lang w:val="en-SG"/>
+        </w:rPr>
+      </w:pPr>
+      <w:r>
+        <w:rPr>
+          <w:lang w:val="en-SG"/>
+        </w:rPr>
+        <w:t>├── Sequence (Chase Player)</w:t>
+      </w:r>
+    </w:p>
+    <w:p>
+      <w:pPr>
+        <w:rPr>
+          <w:lang w:val="en-SG"/>
+        </w:rPr>
+      </w:pPr>
+      <w:r>
+        <w:rPr>
+          <w:lang w:val="en-SG"/>
+        </w:rPr>
+        <w:t>│   ├── Condition: Player in Detection Radius?</w:t>
+      </w:r>
+    </w:p>
+    <w:p>
+      <w:pPr>
+        <w:rPr>
+          <w:lang w:val="en-SG"/>
+        </w:rPr>
+      </w:pPr>
+      <w:r>
+        <w:rPr>
+          <w:lang w:val="en-SG"/>
+        </w:rPr>
+        <w:t>│   └── Action: Set FSM to Chase</w:t>
+      </w:r>
+    </w:p>
+    <w:p>
+      <w:pPr>
+        <w:rPr>
+          <w:lang w:val="en-SG"/>
+        </w:rPr>
+      </w:pPr>
+      <w:r>
+        <w:rPr>
+          <w:lang w:val="en-SG"/>
+        </w:rPr>
+        <w:t>└── Action: Set FSM to Patrol</w:t>
+      </w:r>
+    </w:p>
+    <w:p>
+      <w:pPr>
+        <w:rPr>
+          <w:lang w:val="en-SG"/>
+        </w:rPr>
+      </w:pPr>
+      <w:r>
+        <w:rPr>
+          <w:lang w:val="en-SG"/>
+        </w:rPr>
+        <w:pict w14:anchorId="1A7ADD2A">
+          <v:rect id="_x0000_i1051" style="width:0;height:1.5pt" o:hralign="center" o:hrstd="t" o:hr="t" fillcolor="#a0a0a0" stroked="f"/>
+        </w:pict>
+      </w:r>
+    </w:p>
+    <w:p>
+      <w:pPr>
+        <w:rPr>
+          <w:b/>
+          <w:bCs/>
+          <w:lang w:val="en-SG"/>
+        </w:rPr>
+      </w:pPr>
+      <w:r>
+        <w:rPr>
+          <w:b/>
+          <w:bCs/>
+          <w:lang w:val="en-SG"/>
+        </w:rPr>
+        <w:t>Step-by-Step Implementation</w:t>
+      </w:r>
+    </w:p>
+    <w:p>
+      <w:pPr>
+        <w:rPr>
+          <w:b/>
+          <w:bCs/>
+          <w:lang w:val="en-SG"/>
+        </w:rPr>
+      </w:pPr>
+      <w:r>
+        <w:rPr>
+          <w:b/>
+          <w:bCs/>
+          <w:lang w:val="en-SG"/>
+        </w:rPr>
+        <w:t>1. Define Base Node</w:t>
+      </w:r>
+    </w:p>
+    <w:p>
+      <w:pPr>
+        <w:rPr>
+          <w:lang w:val="en-SG"/>
+        </w:rPr>
+      </w:pPr>
+      <w:proofErr w:type="spellStart"/>
+      <w:r>
+        <w:rPr>
+          <w:lang w:val="en-SG"/>
+        </w:rPr>
+        <w:t>csharp</w:t>
+      </w:r>
+      <w:proofErr w:type="spellEnd"/>
+    </w:p>
+    <w:p>
+      <w:pPr>
+        <w:rPr>
+          <w:lang w:val="en-SG"/>
+        </w:rPr>
+      </w:pPr>
+      <w:proofErr w:type="spellStart"/>
+      <w:r>
+        <w:rPr>
+          <w:lang w:val="en-SG"/>
+        </w:rPr>
+        <w:t>CopyEdit</w:t>
+      </w:r>
+      <w:proofErr w:type="spellEnd"/>
+    </w:p>
+    <w:p>
+      <w:pPr>
+        <w:rPr>
+          <w:lang w:val="en-SG"/>
+        </w:rPr>
+      </w:pPr>
+      <w:r>
+        <w:rPr>
+          <w:lang w:val="en-SG"/>
+        </w:rPr>
+        <w:t xml:space="preserve">public </w:t>
+      </w:r>
+      <w:proofErr w:type="spellStart"/>
+      <w:r>
+        <w:rPr>
+          <w:lang w:val="en-SG"/>
+        </w:rPr>
+        <w:t>enum</w:t>
+      </w:r>
+      <w:proofErr w:type="spellEnd"/>
+      <w:r>
+        <w:rPr>
+          <w:lang w:val="en-SG"/>
+        </w:rPr>
+        <w:t xml:space="preserve"> </w:t>
+      </w:r>
+      <w:proofErr w:type="spellStart"/>
+      <w:r>
+        <w:rPr>
+          <w:lang w:val="en-SG"/>
+        </w:rPr>
+        <w:t>BTResult</w:t>
+      </w:r>
+      <w:proofErr w:type="spellEnd"/>
+      <w:r>
+        <w:rPr>
+          <w:lang w:val="en-SG"/>
+        </w:rPr>
+        <w:t xml:space="preserve"> </w:t>
+      </w:r>
+      <w:proofErr w:type="gramStart"/>
+      <w:r>
+        <w:rPr>
+          <w:lang w:val="en-SG"/>
+        </w:rPr>
+        <w:t>{ Success</w:t>
+      </w:r>
+      <w:proofErr w:type="gramEnd"/>
+      <w:r>
+        <w:rPr>
+          <w:lang w:val="en-SG"/>
+        </w:rPr>
+        <w:t xml:space="preserve">, Failure, </w:t>
+      </w:r>
+      <w:proofErr w:type="gramStart"/>
+      <w:r>
+        <w:rPr>
+          <w:lang w:val="en-SG"/>
+        </w:rPr>
+        <w:t>Running }</w:t>
+      </w:r>
+      <w:proofErr w:type="gramEnd"/>
+    </w:p>
+    <w:p>
+      <w:pPr>
+        <w:rPr>
+          <w:lang w:val="en-SG"/>
+        </w:rPr>
+      </w:pPr>
+    </w:p>
+    <w:p>
+      <w:pPr>
+        <w:rPr>
+          <w:lang w:val="en-SG"/>
+        </w:rPr>
+      </w:pPr>
+      <w:r>
+        <w:rPr>
+          <w:lang w:val="en-SG"/>
+        </w:rPr>
+        <w:t xml:space="preserve">public abstract class </w:t>
+      </w:r>
+      <w:proofErr w:type="spellStart"/>
+      <w:r>
+        <w:rPr>
+          <w:lang w:val="en-SG"/>
+        </w:rPr>
+        <w:t>BTNode</w:t>
+      </w:r>
+      <w:proofErr w:type="spellEnd"/>
+    </w:p>
+    <w:p>
+      <w:pPr>
+        <w:rPr>
+          <w:lang w:val="en-SG"/>
+        </w:rPr>
+      </w:pPr>
+      <w:r>
+        <w:rPr>
+          <w:lang w:val="en-SG"/>
+        </w:rPr>
+        <w:t>{</w:t>
+      </w:r>
+    </w:p>
+    <w:p>
+      <w:pPr>
+        <w:rPr>
+          <w:lang w:val="en-SG"/>
+        </w:rPr>
+      </w:pPr>
+      <w:r>
+        <w:rPr>
+          <w:lang w:val="en-SG"/>
+        </w:rPr>
+        <w:t xml:space="preserve">    public abstract </w:t>
+      </w:r>
+      <w:proofErr w:type="spellStart"/>
+      <w:r>
+        <w:rPr>
+          <w:lang w:val="en-SG"/>
+        </w:rPr>
+        <w:t>BTResult</w:t>
+      </w:r>
+      <w:proofErr w:type="spellEnd"/>
+      <w:r>
+        <w:rPr>
+          <w:lang w:val="en-SG"/>
+        </w:rPr>
+        <w:t xml:space="preserve"> </w:t>
+      </w:r>
+      <w:proofErr w:type="gramStart"/>
+      <w:r>
+        <w:rPr>
+          <w:lang w:val="en-SG"/>
+        </w:rPr>
+        <w:t>Tick();</w:t>
+      </w:r>
+      <w:proofErr w:type="gramEnd"/>
+    </w:p>
+    <w:p>
+      <w:pPr>
+        <w:rPr>
+          <w:lang w:val="en-SG"/>
+        </w:rPr>
+      </w:pPr>
+      <w:r>
+        <w:rPr>
+          <w:lang w:val="en-SG"/>
+        </w:rPr>
+        <w:t>}</w:t>
+      </w:r>
+    </w:p>
+    <w:p>
+      <w:pPr>
+        <w:rPr>
+          <w:b/>
+          <w:bCs/>
+          <w:lang w:val="en-SG"/>
+        </w:rPr>
+      </w:pPr>
+      <w:r>
+        <w:rPr>
+          <w:b/>
+          <w:bCs/>
+          <w:lang w:val="en-SG"/>
+        </w:rPr>
+        <w:t>2. Composite Nodes (Selector &amp; Sequence)</w:t>
+      </w:r>
+    </w:p>
+    <w:p>
+      <w:pPr>
+        <w:rPr>
+          <w:lang w:val="en-SG"/>
+        </w:rPr>
+      </w:pPr>
+      <w:proofErr w:type="spellStart"/>
+      <w:r>
+        <w:rPr>
+          <w:lang w:val="en-SG"/>
+        </w:rPr>
+        <w:t>csharp</w:t>
+      </w:r>
+      <w:proofErr w:type="spellEnd"/>
+    </w:p>
+    <w:p>
+      <w:pPr>
+        <w:rPr>
+          <w:lang w:val="en-SG"/>
+        </w:rPr>
+      </w:pPr>
+      <w:proofErr w:type="spellStart"/>
+      <w:r>
+        <w:rPr>
+          <w:lang w:val="en-SG"/>
+        </w:rPr>
+        <w:lastRenderedPageBreak/>
+        <w:t>CopyEdit</w:t>
+      </w:r>
+      <w:proofErr w:type="spellEnd"/>
+    </w:p>
+    <w:p>
+      <w:pPr>
+        <w:rPr>
+          <w:lang w:val="en-SG"/>
+        </w:rPr>
+      </w:pPr>
+      <w:r>
+        <w:rPr>
+          <w:lang w:val="en-SG"/>
+        </w:rPr>
+        <w:t xml:space="preserve">public class </w:t>
+      </w:r>
+      <w:proofErr w:type="gramStart"/>
+      <w:r>
+        <w:rPr>
+          <w:lang w:val="en-SG"/>
+        </w:rPr>
+        <w:t>Selector :</w:t>
+      </w:r>
+      <w:proofErr w:type="gramEnd"/>
+      <w:r>
+        <w:rPr>
+          <w:lang w:val="en-SG"/>
+        </w:rPr>
+        <w:t xml:space="preserve"> </w:t>
+      </w:r>
+      <w:proofErr w:type="spellStart"/>
+      <w:r>
+        <w:rPr>
+          <w:lang w:val="en-SG"/>
+        </w:rPr>
+        <w:t>BTNode</w:t>
+      </w:r>
+      <w:proofErr w:type="spellEnd"/>
+    </w:p>
+    <w:p>
+      <w:pPr>
+        <w:rPr>
+          <w:lang w:val="en-SG"/>
+        </w:rPr>
+      </w:pPr>
+      <w:r>
+        <w:rPr>
+          <w:lang w:val="en-SG"/>
+        </w:rPr>
+        <w:t>{</w:t>
+      </w:r>
+    </w:p>
+    <w:p>
+      <w:pPr>
+        <w:rPr>
+          <w:lang w:val="en-SG"/>
+        </w:rPr>
+      </w:pPr>
+      <w:r>
+        <w:rPr>
+          <w:lang w:val="en-SG"/>
+        </w:rPr>
+        <w:t xml:space="preserve">    private List&lt;</w:t>
+      </w:r>
+      <w:proofErr w:type="spellStart"/>
+      <w:r>
+        <w:rPr>
+          <w:lang w:val="en-SG"/>
+        </w:rPr>
+        <w:t>BTNode</w:t>
+      </w:r>
+      <w:proofErr w:type="spellEnd"/>
+      <w:r>
+        <w:rPr>
+          <w:lang w:val="en-SG"/>
+        </w:rPr>
+        <w:t xml:space="preserve">&gt; </w:t>
+      </w:r>
+      <w:proofErr w:type="gramStart"/>
+      <w:r>
+        <w:rPr>
+          <w:lang w:val="en-SG"/>
+        </w:rPr>
+        <w:t>children;</w:t>
+      </w:r>
+      <w:proofErr w:type="gramEnd"/>
+    </w:p>
+    <w:p>
+      <w:pPr>
+        <w:rPr>
+          <w:lang w:val="en-SG"/>
+        </w:rPr>
+      </w:pPr>
+    </w:p>
+    <w:p>
+      <w:pPr>
+        <w:rPr>
+          <w:lang w:val="en-SG"/>
+        </w:rPr>
+      </w:pPr>
+      <w:r>
+        <w:rPr>
+          <w:lang w:val="en-SG"/>
+        </w:rPr>
+        <w:t xml:space="preserve">    public </w:t>
+      </w:r>
+      <w:proofErr w:type="gramStart"/>
+      <w:r>
+        <w:rPr>
+          <w:lang w:val="en-SG"/>
+        </w:rPr>
+        <w:t>Selector(</w:t>
+      </w:r>
+      <w:proofErr w:type="gramEnd"/>
+      <w:r>
+        <w:rPr>
+          <w:lang w:val="en-SG"/>
+        </w:rPr>
+        <w:t>List&lt;</w:t>
+      </w:r>
+      <w:proofErr w:type="spellStart"/>
+      <w:r>
+        <w:rPr>
+          <w:lang w:val="en-SG"/>
+        </w:rPr>
+        <w:t>BTNode</w:t>
+      </w:r>
+      <w:proofErr w:type="spellEnd"/>
+      <w:r>
+        <w:rPr>
+          <w:lang w:val="en-SG"/>
+        </w:rPr>
+        <w:t xml:space="preserve">&gt; children) =&gt; </w:t>
+      </w:r>
+      <w:proofErr w:type="spellStart"/>
+      <w:proofErr w:type="gramStart"/>
+      <w:r>
+        <w:rPr>
+          <w:lang w:val="en-SG"/>
+        </w:rPr>
+        <w:t>this.children</w:t>
+      </w:r>
+      <w:proofErr w:type="spellEnd"/>
+      <w:proofErr w:type="gramEnd"/>
+      <w:r>
+        <w:rPr>
+          <w:lang w:val="en-SG"/>
+        </w:rPr>
+        <w:t xml:space="preserve"> = </w:t>
+      </w:r>
+      <w:proofErr w:type="gramStart"/>
+      <w:r>
+        <w:rPr>
+          <w:lang w:val="en-SG"/>
+        </w:rPr>
+        <w:t>children;</w:t>
+      </w:r>
+      <w:proofErr w:type="gramEnd"/>
+    </w:p>
+    <w:p>
+      <w:pPr>
+        <w:rPr>
+          <w:lang w:val="en-SG"/>
+        </w:rPr>
+      </w:pPr>
+    </w:p>
+    <w:p>
+      <w:pPr>
+        <w:rPr>
+          <w:lang w:val="en-SG"/>
+        </w:rPr>
+      </w:pPr>
+      <w:r>
+        <w:rPr>
+          <w:lang w:val="en-SG"/>
+        </w:rPr>
+        <w:t xml:space="preserve">    public override </w:t>
+      </w:r>
+      <w:proofErr w:type="spellStart"/>
+      <w:r>
+        <w:rPr>
+          <w:lang w:val="en-SG"/>
+        </w:rPr>
+        <w:t>BTResult</w:t>
+      </w:r>
+      <w:proofErr w:type="spellEnd"/>
+      <w:r>
+        <w:rPr>
+          <w:lang w:val="en-SG"/>
+        </w:rPr>
+        <w:t xml:space="preserve"> </w:t>
+      </w:r>
+      <w:proofErr w:type="gramStart"/>
+      <w:r>
+        <w:rPr>
+          <w:lang w:val="en-SG"/>
+        </w:rPr>
+        <w:t>Tick(</w:t>
+      </w:r>
+      <w:proofErr w:type="gramEnd"/>
+      <w:r>
+        <w:rPr>
+          <w:lang w:val="en-SG"/>
+        </w:rPr>
+        <w:t>)</w:t>
+      </w:r>
+    </w:p>
+    <w:p>
+      <w:pPr>
+        <w:rPr>
+          <w:lang w:val="en-SG"/>
+        </w:rPr>
+      </w:pPr>
+      <w:r>
+        <w:rPr>
+          <w:lang w:val="en-SG"/>
+        </w:rPr>
+        <w:t xml:space="preserve">    {</w:t>
+      </w:r>
+    </w:p>
+    <w:p>
+      <w:pPr>
+        <w:rPr>
+          <w:lang w:val="en-SG"/>
+        </w:rPr>
+      </w:pPr>
+      <w:r>
+        <w:rPr>
+          <w:lang w:val="en-SG"/>
+        </w:rPr>
+        <w:t xml:space="preserve">        foreach (var child in children)</w:t>
+      </w:r>
+    </w:p>
+    <w:p>
+      <w:pPr>
+        <w:rPr>
+          <w:lang w:val="en-SG"/>
+        </w:rPr>
+      </w:pPr>
+      <w:r>
+        <w:rPr>
+          <w:lang w:val="en-SG"/>
+        </w:rPr>
+        <w:t xml:space="preserve">        {</w:t>
+      </w:r>
+    </w:p>
+    <w:p>
+      <w:pPr>
+        <w:rPr>
+          <w:lang w:val="en-SG"/>
+        </w:rPr>
+      </w:pPr>
+      <w:r>
+        <w:rPr>
+          <w:lang w:val="en-SG"/>
+        </w:rPr>
+        <w:t xml:space="preserve">            var result = </w:t>
+      </w:r>
+      <w:proofErr w:type="spellStart"/>
+      <w:proofErr w:type="gramStart"/>
+      <w:r>
+        <w:rPr>
+          <w:lang w:val="en-SG"/>
+        </w:rPr>
+        <w:t>child.Tick</w:t>
+      </w:r>
+      <w:proofErr w:type="spellEnd"/>
+      <w:proofErr w:type="gramEnd"/>
+      <w:r>
+        <w:rPr>
+          <w:lang w:val="en-SG"/>
+        </w:rPr>
+        <w:t>(</w:t>
+      </w:r>
+      <w:proofErr w:type="gramStart"/>
+      <w:r>
+        <w:rPr>
+          <w:lang w:val="en-SG"/>
+        </w:rPr>
+        <w:t>);</w:t>
+      </w:r>
+      <w:proofErr w:type="gramEnd"/>
+    </w:p>
+    <w:p>
+      <w:pPr>
+        <w:rPr>
+          <w:lang w:val="en-SG"/>
+        </w:rPr>
+      </w:pPr>
+      <w:r>
+        <w:rPr>
+          <w:lang w:val="en-SG"/>
+        </w:rPr>
+        <w:t xml:space="preserve">            if (</w:t>
+      </w:r>
+      <w:proofErr w:type="gramStart"/>
+      <w:r>
+        <w:rPr>
+          <w:lang w:val="en-SG"/>
+        </w:rPr>
+        <w:t>result !</w:t>
+      </w:r>
+      <w:proofErr w:type="gramEnd"/>
+      <w:r>
+        <w:rPr>
+          <w:lang w:val="en-SG"/>
+        </w:rPr>
+        <w:t xml:space="preserve">= </w:t>
+      </w:r>
+      <w:proofErr w:type="spellStart"/>
+      <w:r>
+        <w:rPr>
+          <w:lang w:val="en-SG"/>
+        </w:rPr>
+        <w:t>BTResult.Failure</w:t>
+      </w:r>
+      <w:proofErr w:type="spellEnd"/>
+      <w:r>
+        <w:rPr>
+          <w:lang w:val="en-SG"/>
+        </w:rPr>
+        <w:t>)</w:t>
+      </w:r>
+    </w:p>
+    <w:p>
+      <w:pPr>
+        <w:rPr>
+          <w:lang w:val="en-SG"/>
+        </w:rPr>
+      </w:pPr>
+      <w:r>
+        <w:rPr>
+          <w:lang w:val="en-SG"/>
+        </w:rPr>
+        <w:t xml:space="preserve">                return </w:t>
+      </w:r>
+      <w:proofErr w:type="gramStart"/>
+      <w:r>
+        <w:rPr>
+          <w:lang w:val="en-SG"/>
+        </w:rPr>
+        <w:t>result;</w:t>
+      </w:r>
+      <w:proofErr w:type="gramEnd"/>
+    </w:p>
+    <w:p>
+      <w:pPr>
+        <w:rPr>
+          <w:lang w:val="en-SG"/>
+        </w:rPr>
+      </w:pPr>
+      <w:r>
+        <w:rPr>
+          <w:lang w:val="en-SG"/>
+        </w:rPr>
+        <w:t xml:space="preserve">        }</w:t>
+      </w:r>
+    </w:p>
+    <w:p>
+      <w:pPr>
+        <w:rPr>
+          <w:lang w:val="en-SG"/>
+        </w:rPr>
+      </w:pPr>
+      <w:r>
+        <w:rPr>
+          <w:lang w:val="en-SG"/>
+        </w:rPr>
+        <w:t xml:space="preserve">        return </w:t>
+      </w:r>
+      <w:proofErr w:type="spellStart"/>
+      <w:r>
+        <w:rPr>
+          <w:lang w:val="en-SG"/>
+        </w:rPr>
+        <w:t>BTResult.</w:t>
+      </w:r>
+      <w:proofErr w:type="gramStart"/>
+      <w:r>
+        <w:rPr>
+          <w:lang w:val="en-SG"/>
+        </w:rPr>
+        <w:t>Failure</w:t>
+      </w:r>
+      <w:proofErr w:type="spellEnd"/>
+      <w:r>
+        <w:rPr>
+          <w:lang w:val="en-SG"/>
+        </w:rPr>
+        <w:t>;</w:t>
+      </w:r>
+      <w:proofErr w:type="gramEnd"/>
+    </w:p>
+    <w:p>
+      <w:pPr>
+        <w:rPr>
+          <w:lang w:val="en-SG"/>
+        </w:rPr>
+      </w:pPr>
+      <w:r>
+        <w:rPr>
+          <w:lang w:val="en-SG"/>
+        </w:rPr>
+        <w:t xml:space="preserve">    }</w:t>
+      </w:r>
+    </w:p>
+    <w:p>
+      <w:pPr>
+        <w:rPr>
+          <w:lang w:val="en-SG"/>
+        </w:rPr>
+      </w:pPr>
+      <w:r>
+        <w:rPr>
+          <w:lang w:val="en-SG"/>
+        </w:rPr>
+        <w:t>}</w:t>
+      </w:r>
+    </w:p>
+    <w:p>
+      <w:pPr>
+        <w:rPr>
+          <w:lang w:val="en-SG"/>
+        </w:rPr>
+      </w:pPr>
+    </w:p>
+    <w:p>
+      <w:pPr>
+        <w:rPr>
+          <w:lang w:val="en-SG"/>
+        </w:rPr>
+      </w:pPr>
+      <w:r>
+        <w:rPr>
+          <w:lang w:val="en-SG"/>
+        </w:rPr>
+        <w:t xml:space="preserve">public class </w:t>
+      </w:r>
+      <w:proofErr w:type="gramStart"/>
+      <w:r>
+        <w:rPr>
+          <w:lang w:val="en-SG"/>
+        </w:rPr>
+        <w:t>Sequence :</w:t>
+      </w:r>
+      <w:proofErr w:type="gramEnd"/>
+      <w:r>
+        <w:rPr>
+          <w:lang w:val="en-SG"/>
+        </w:rPr>
+        <w:t xml:space="preserve"> </w:t>
+      </w:r>
+      <w:proofErr w:type="spellStart"/>
+      <w:r>
+        <w:rPr>
+          <w:lang w:val="en-SG"/>
+        </w:rPr>
+        <w:t>BTNode</w:t>
+      </w:r>
+      <w:proofErr w:type="spellEnd"/>
+    </w:p>
+    <w:p>
+      <w:pPr>
+        <w:rPr>
+          <w:lang w:val="en-SG"/>
+        </w:rPr>
+      </w:pPr>
+      <w:r>
+        <w:rPr>
+          <w:lang w:val="en-SG"/>
+        </w:rPr>
+        <w:t>{</w:t>
+      </w:r>
+    </w:p>
+    <w:p>
+      <w:pPr>
+        <w:rPr>
+          <w:lang w:val="en-SG"/>
+        </w:rPr>
+      </w:pPr>
+      <w:r>
+        <w:rPr>
+          <w:lang w:val="en-SG"/>
+        </w:rPr>
+        <w:t xml:space="preserve">    private List&lt;</w:t>
+      </w:r>
+      <w:proofErr w:type="spellStart"/>
+      <w:r>
+        <w:rPr>
+          <w:lang w:val="en-SG"/>
+        </w:rPr>
+        <w:t>BTNode</w:t>
+      </w:r>
+      <w:proofErr w:type="spellEnd"/>
+      <w:r>
+        <w:rPr>
+          <w:lang w:val="en-SG"/>
+        </w:rPr>
+        <w:t xml:space="preserve">&gt; </w:t>
+      </w:r>
+      <w:proofErr w:type="gramStart"/>
+      <w:r>
+        <w:rPr>
+          <w:lang w:val="en-SG"/>
+        </w:rPr>
+        <w:t>children;</w:t>
+      </w:r>
+      <w:proofErr w:type="gramEnd"/>
+    </w:p>
+    <w:p>
+      <w:pPr>
+        <w:rPr>
+          <w:lang w:val="en-SG"/>
+        </w:rPr>
+      </w:pPr>
+    </w:p>
+    <w:p>
+      <w:pPr>
+        <w:rPr>
+          <w:lang w:val="en-SG"/>
+        </w:rPr>
+      </w:pPr>
+      <w:r>
+        <w:rPr>
+          <w:lang w:val="en-SG"/>
+        </w:rPr>
+        <w:t xml:space="preserve">    public </w:t>
+      </w:r>
+      <w:proofErr w:type="gramStart"/>
+      <w:r>
+        <w:rPr>
+          <w:lang w:val="en-SG"/>
+        </w:rPr>
+        <w:t>Sequence(</w:t>
+      </w:r>
+      <w:proofErr w:type="gramEnd"/>
+      <w:r>
+        <w:rPr>
+          <w:lang w:val="en-SG"/>
+        </w:rPr>
+        <w:t>List&lt;</w:t>
+      </w:r>
+      <w:proofErr w:type="spellStart"/>
+      <w:r>
+        <w:rPr>
+          <w:lang w:val="en-SG"/>
+        </w:rPr>
+        <w:t>BTNode</w:t>
+      </w:r>
+      <w:proofErr w:type="spellEnd"/>
+      <w:r>
+        <w:rPr>
+          <w:lang w:val="en-SG"/>
+        </w:rPr>
+        <w:t xml:space="preserve">&gt; children) =&gt; </w:t>
+      </w:r>
+      <w:proofErr w:type="spellStart"/>
+      <w:proofErr w:type="gramStart"/>
+      <w:r>
+        <w:rPr>
+          <w:lang w:val="en-SG"/>
+        </w:rPr>
+        <w:t>this.children</w:t>
+      </w:r>
+      <w:proofErr w:type="spellEnd"/>
+      <w:proofErr w:type="gramEnd"/>
+      <w:r>
+        <w:rPr>
+          <w:lang w:val="en-SG"/>
+        </w:rPr>
+        <w:t xml:space="preserve"> = </w:t>
+      </w:r>
+      <w:proofErr w:type="gramStart"/>
+      <w:r>
+        <w:rPr>
+          <w:lang w:val="en-SG"/>
+        </w:rPr>
+        <w:t>children;</w:t>
+      </w:r>
+      <w:proofErr w:type="gramEnd"/>
+    </w:p>
+    <w:p>
+      <w:pPr>
+        <w:rPr>
+          <w:lang w:val="en-SG"/>
+        </w:rPr>
+      </w:pPr>
+    </w:p>
+    <w:p>
+      <w:pPr>
+        <w:rPr>
+          <w:lang w:val="en-SG"/>
+        </w:rPr>
+      </w:pPr>
+      <w:r>
+        <w:rPr>
+          <w:lang w:val="en-SG"/>
+        </w:rPr>
+        <w:t xml:space="preserve">    public override </w:t>
+      </w:r>
+      <w:proofErr w:type="spellStart"/>
+      <w:r>
+        <w:rPr>
+          <w:lang w:val="en-SG"/>
+        </w:rPr>
+        <w:t>BTResult</w:t>
+      </w:r>
+      <w:proofErr w:type="spellEnd"/>
+      <w:r>
+        <w:rPr>
+          <w:lang w:val="en-SG"/>
+        </w:rPr>
+        <w:t xml:space="preserve"> </w:t>
+      </w:r>
+      <w:proofErr w:type="gramStart"/>
+      <w:r>
+        <w:rPr>
+          <w:lang w:val="en-SG"/>
+        </w:rPr>
+        <w:t>Tick(</w:t>
+      </w:r>
+      <w:proofErr w:type="gramEnd"/>
+      <w:r>
+        <w:rPr>
+          <w:lang w:val="en-SG"/>
+        </w:rPr>
+        <w:t>)</w:t>
+      </w:r>
+    </w:p>
+    <w:p>
+      <w:pPr>
+        <w:rPr>
+          <w:lang w:val="en-SG"/>
+        </w:rPr>
+      </w:pPr>
+      <w:r>
+        <w:rPr>
+          <w:lang w:val="en-SG"/>
+        </w:rPr>
+        <w:t xml:space="preserve">    {</w:t>
+      </w:r>
+    </w:p>
+    <w:p>
+      <w:pPr>
+        <w:rPr>
+          <w:lang w:val="en-SG"/>
+        </w:rPr>
+      </w:pPr>
+      <w:r>
+        <w:rPr>
+          <w:lang w:val="en-SG"/>
+        </w:rPr>
+        <w:t xml:space="preserve">        foreach (var child in children)</w:t>
+      </w:r>
+    </w:p>
+    <w:p>
+      <w:pPr>
+        <w:rPr>
+          <w:lang w:val="en-SG"/>
+        </w:rPr>
+      </w:pPr>
+      <w:r>
+        <w:rPr>
+          <w:lang w:val="en-SG"/>
+        </w:rPr>
+        <w:t xml:space="preserve">        {</w:t>
+      </w:r>
+    </w:p>
+    <w:p>
+      <w:pPr>
+        <w:rPr>
+          <w:lang w:val="en-SG"/>
+        </w:rPr>
+      </w:pPr>
+      <w:r>
+        <w:rPr>
+          <w:lang w:val="en-SG"/>
+        </w:rPr>
+        <w:t xml:space="preserve">            var result = </w:t>
+      </w:r>
+      <w:proofErr w:type="spellStart"/>
+      <w:proofErr w:type="gramStart"/>
+      <w:r>
+        <w:rPr>
+          <w:lang w:val="en-SG"/>
+        </w:rPr>
+        <w:t>child.Tick</w:t>
+      </w:r>
+      <w:proofErr w:type="spellEnd"/>
+      <w:proofErr w:type="gramEnd"/>
+      <w:r>
+        <w:rPr>
+          <w:lang w:val="en-SG"/>
+        </w:rPr>
+        <w:t>(</w:t>
+      </w:r>
+      <w:proofErr w:type="gramStart"/>
+      <w:r>
+        <w:rPr>
+          <w:lang w:val="en-SG"/>
+        </w:rPr>
+        <w:t>);</w:t>
+      </w:r>
+      <w:proofErr w:type="gramEnd"/>
+    </w:p>
+    <w:p>
+      <w:pPr>
+        <w:rPr>
+          <w:lang w:val="en-SG"/>
+        </w:rPr>
+      </w:pPr>
+      <w:r>
+        <w:rPr>
+          <w:lang w:val="en-SG"/>
+        </w:rPr>
+        <w:t xml:space="preserve">            if (</w:t>
+      </w:r>
+      <w:proofErr w:type="gramStart"/>
+      <w:r>
+        <w:rPr>
+          <w:lang w:val="en-SG"/>
+        </w:rPr>
+        <w:t>result !</w:t>
+      </w:r>
+      <w:proofErr w:type="gramEnd"/>
+      <w:r>
+        <w:rPr>
+          <w:lang w:val="en-SG"/>
+        </w:rPr>
+        <w:t xml:space="preserve">= </w:t>
+      </w:r>
+      <w:proofErr w:type="spellStart"/>
+      <w:r>
+        <w:rPr>
+          <w:lang w:val="en-SG"/>
+        </w:rPr>
+        <w:t>BTResult.Success</w:t>
+      </w:r>
+      <w:proofErr w:type="spellEnd"/>
+      <w:r>
+        <w:rPr>
+          <w:lang w:val="en-SG"/>
+        </w:rPr>
+        <w:t>)</w:t>
+      </w:r>
+    </w:p>
+    <w:p>
+      <w:pPr>
+        <w:rPr>
+          <w:lang w:val="en-SG"/>
+        </w:rPr>
+      </w:pPr>
+      <w:r>
+        <w:rPr>
+          <w:lang w:val="en-SG"/>
+        </w:rPr>
+        <w:t xml:space="preserve">                return </w:t>
+      </w:r>
+      <w:proofErr w:type="gramStart"/>
+      <w:r>
+        <w:rPr>
+          <w:lang w:val="en-SG"/>
+        </w:rPr>
+        <w:t>result;</w:t>
+      </w:r>
+      <w:proofErr w:type="gramEnd"/>
+    </w:p>
+    <w:p>
+      <w:pPr>
+        <w:rPr>
+          <w:lang w:val="en-SG"/>
+        </w:rPr>
+      </w:pPr>
+      <w:r>
+        <w:rPr>
+          <w:lang w:val="en-SG"/>
+        </w:rPr>
+        <w:t xml:space="preserve">        }</w:t>
+      </w:r>
+    </w:p>
+    <w:p>
+      <w:pPr>
+        <w:rPr>
+          <w:lang w:val="en-SG"/>
+        </w:rPr>
+      </w:pPr>
+      <w:r>
+        <w:rPr>
+          <w:lang w:val="en-SG"/>
+        </w:rPr>
+        <w:t xml:space="preserve">        return </w:t>
+      </w:r>
+      <w:proofErr w:type="spellStart"/>
+      <w:r>
+        <w:rPr>
+          <w:lang w:val="en-SG"/>
+        </w:rPr>
+        <w:t>BTResult.</w:t>
+      </w:r>
+      <w:proofErr w:type="gramStart"/>
+      <w:r>
+        <w:rPr>
+          <w:lang w:val="en-SG"/>
+        </w:rPr>
+        <w:t>Success</w:t>
+      </w:r>
+      <w:proofErr w:type="spellEnd"/>
+      <w:r>
+        <w:rPr>
+          <w:lang w:val="en-SG"/>
+        </w:rPr>
+        <w:t>;</w:t>
+      </w:r>
+      <w:proofErr w:type="gramEnd"/>
+    </w:p>
+    <w:p>
+      <w:pPr>
+        <w:rPr>
+          <w:lang w:val="en-SG"/>
+        </w:rPr>
+      </w:pPr>
+      <w:r>
+        <w:rPr>
+          <w:lang w:val="en-SG"/>
+        </w:rPr>
+        <w:t xml:space="preserve">    }</w:t>
+      </w:r>
+    </w:p>
+    <w:p>
+      <w:pPr>
+        <w:rPr>
+          <w:lang w:val="en-SG"/>
+        </w:rPr>
+      </w:pPr>
+      <w:r>
+        <w:rPr>
+          <w:lang w:val="en-SG"/>
+        </w:rPr>
+        <w:t>}</w:t>
+      </w:r>
+    </w:p>
+    <w:p>
+      <w:pPr>
+        <w:rPr>
+          <w:b/>
+          <w:bCs/>
+          <w:lang w:val="en-SG"/>
+        </w:rPr>
+      </w:pPr>
+      <w:r>
+        <w:rPr>
+          <w:b/>
+          <w:bCs/>
+          <w:lang w:val="en-SG"/>
+        </w:rPr>
+        <w:t>3. Condition &amp; Action Nodes</w:t>
+      </w:r>
+    </w:p>
+    <w:p>
+      <w:pPr>
+        <w:rPr>
+          <w:lang w:val="en-SG"/>
+        </w:rPr>
+      </w:pPr>
+      <w:proofErr w:type="spellStart"/>
+      <w:r>
+        <w:rPr>
+          <w:lang w:val="en-SG"/>
+        </w:rPr>
+        <w:t>csharp</w:t>
+      </w:r>
+      <w:proofErr w:type="spellEnd"/>
+    </w:p>
+    <w:p>
+      <w:pPr>
+        <w:rPr>
+          <w:lang w:val="en-SG"/>
+        </w:rPr>
+      </w:pPr>
+      <w:proofErr w:type="spellStart"/>
+      <w:r>
+        <w:rPr>
+          <w:lang w:val="en-SG"/>
+        </w:rPr>
+        <w:t>CopyEdit</w:t>
+      </w:r>
+      <w:proofErr w:type="spellEnd"/>
+    </w:p>
+    <w:p>
+      <w:pPr>
+        <w:rPr>
+          <w:lang w:val="en-SG"/>
+        </w:rPr>
+      </w:pPr>
+      <w:r>
+        <w:rPr>
+          <w:lang w:val="en-SG"/>
+        </w:rPr>
+        <w:t xml:space="preserve">public class </w:t>
+      </w:r>
+      <w:proofErr w:type="spellStart"/>
+      <w:proofErr w:type="gramStart"/>
+      <w:r>
+        <w:rPr>
+          <w:lang w:val="en-SG"/>
+        </w:rPr>
+        <w:t>ConditionNode</w:t>
+      </w:r>
+      <w:proofErr w:type="spellEnd"/>
+      <w:r>
+        <w:rPr>
+          <w:lang w:val="en-SG"/>
+        </w:rPr>
+        <w:t xml:space="preserve"> :</w:t>
+      </w:r>
+      <w:proofErr w:type="gramEnd"/>
+      <w:r>
+        <w:rPr>
+          <w:lang w:val="en-SG"/>
+        </w:rPr>
+        <w:t xml:space="preserve"> </w:t>
+      </w:r>
+      <w:proofErr w:type="spellStart"/>
+      <w:r>
+        <w:rPr>
+          <w:lang w:val="en-SG"/>
+        </w:rPr>
+        <w:t>BTNode</w:t>
+      </w:r>
+      <w:proofErr w:type="spellEnd"/>
+    </w:p>
+    <w:p>
+      <w:pPr>
+        <w:rPr>
+          <w:lang w:val="en-SG"/>
+        </w:rPr>
+      </w:pPr>
+      <w:r>
+        <w:rPr>
+          <w:lang w:val="en-SG"/>
+        </w:rPr>
+        <w:t>{</w:t>
+      </w:r>
+    </w:p>
+    <w:p>
+      <w:pPr>
+        <w:rPr>
+          <w:lang w:val="en-SG"/>
+        </w:rPr>
+      </w:pPr>
+      <w:r>
+        <w:rPr>
+          <w:lang w:val="en-SG"/>
+        </w:rPr>
+        <w:t xml:space="preserve">    private </w:t>
+      </w:r>
+      <w:proofErr w:type="spellStart"/>
+      <w:r>
+        <w:rPr>
+          <w:lang w:val="en-SG"/>
+        </w:rPr>
+        <w:t>System.Func</w:t>
+      </w:r>
+      <w:proofErr w:type="spellEnd"/>
+      <w:r>
+        <w:rPr>
+          <w:lang w:val="en-SG"/>
+        </w:rPr>
+        <w:t xml:space="preserve">&lt;bool&gt; </w:t>
+      </w:r>
+      <w:proofErr w:type="gramStart"/>
+      <w:r>
+        <w:rPr>
+          <w:lang w:val="en-SG"/>
+        </w:rPr>
+        <w:t>condition;</w:t>
+      </w:r>
+      <w:proofErr w:type="gramEnd"/>
+    </w:p>
+    <w:p>
+      <w:pPr>
+        <w:rPr>
+          <w:lang w:val="en-SG"/>
+        </w:rPr>
+      </w:pPr>
+    </w:p>
+    <w:p>
+      <w:pPr>
+        <w:rPr>
+          <w:lang w:val="en-SG"/>
+        </w:rPr>
+      </w:pPr>
+      <w:r>
+        <w:rPr>
+          <w:lang w:val="en-SG"/>
+        </w:rPr>
+        <w:t xml:space="preserve">    public </w:t>
+      </w:r>
+      <w:proofErr w:type="spellStart"/>
+      <w:proofErr w:type="gramStart"/>
+      <w:r>
+        <w:rPr>
+          <w:lang w:val="en-SG"/>
+        </w:rPr>
+        <w:t>ConditionNode</w:t>
+      </w:r>
+      <w:proofErr w:type="spellEnd"/>
+      <w:r>
+        <w:rPr>
+          <w:lang w:val="en-SG"/>
+        </w:rPr>
+        <w:t>(</w:t>
+      </w:r>
+      <w:proofErr w:type="spellStart"/>
+      <w:proofErr w:type="gramEnd"/>
+      <w:r>
+        <w:rPr>
+          <w:lang w:val="en-SG"/>
+        </w:rPr>
+        <w:t>System.Func</w:t>
+      </w:r>
+      <w:proofErr w:type="spellEnd"/>
+      <w:r>
+        <w:rPr>
+          <w:lang w:val="en-SG"/>
+        </w:rPr>
+        <w:t xml:space="preserve">&lt;bool&gt; condition) =&gt; </w:t>
+      </w:r>
+      <w:proofErr w:type="spellStart"/>
+      <w:proofErr w:type="gramStart"/>
+      <w:r>
+        <w:rPr>
+          <w:lang w:val="en-SG"/>
+        </w:rPr>
+        <w:t>this.condition</w:t>
+      </w:r>
+      <w:proofErr w:type="spellEnd"/>
+      <w:proofErr w:type="gramEnd"/>
+      <w:r>
+        <w:rPr>
+          <w:lang w:val="en-SG"/>
+        </w:rPr>
+        <w:t xml:space="preserve"> = </w:t>
+      </w:r>
+      <w:proofErr w:type="gramStart"/>
+      <w:r>
+        <w:rPr>
+          <w:lang w:val="en-SG"/>
+        </w:rPr>
+        <w:t>condition;</w:t>
+      </w:r>
+      <w:proofErr w:type="gramEnd"/>
+    </w:p>
+    <w:p>
+      <w:pPr>
+        <w:rPr>
+          <w:lang w:val="en-SG"/>
+        </w:rPr>
+      </w:pPr>
+    </w:p>
+    <w:p>
+      <w:pPr>
+        <w:rPr>
+          <w:lang w:val="en-SG"/>
+        </w:rPr>
+      </w:pPr>
+      <w:r>
+        <w:rPr>
+          <w:lang w:val="en-SG"/>
+        </w:rPr>
+        <w:lastRenderedPageBreak/>
+        <w:t xml:space="preserve">    public override </w:t>
+      </w:r>
+      <w:proofErr w:type="spellStart"/>
+      <w:r>
+        <w:rPr>
+          <w:lang w:val="en-SG"/>
+        </w:rPr>
+        <w:t>BTResult</w:t>
+      </w:r>
+      <w:proofErr w:type="spellEnd"/>
+      <w:r>
+        <w:rPr>
+          <w:lang w:val="en-SG"/>
+        </w:rPr>
+        <w:t xml:space="preserve"> </w:t>
+      </w:r>
+      <w:proofErr w:type="gramStart"/>
+      <w:r>
+        <w:rPr>
+          <w:lang w:val="en-SG"/>
+        </w:rPr>
+        <w:t>Tick(</w:t>
+      </w:r>
+      <w:proofErr w:type="gramEnd"/>
+      <w:r>
+        <w:rPr>
+          <w:lang w:val="en-SG"/>
+        </w:rPr>
+        <w:t xml:space="preserve">) =&gt; </w:t>
+      </w:r>
+      <w:proofErr w:type="gramStart"/>
+      <w:r>
+        <w:rPr>
+          <w:lang w:val="en-SG"/>
+        </w:rPr>
+        <w:t>condition() ?</w:t>
+      </w:r>
+      <w:proofErr w:type="gramEnd"/>
+      <w:r>
+        <w:rPr>
+          <w:lang w:val="en-SG"/>
+        </w:rPr>
+        <w:t xml:space="preserve"> </w:t>
+      </w:r>
+      <w:proofErr w:type="spellStart"/>
+      <w:proofErr w:type="gramStart"/>
+      <w:r>
+        <w:rPr>
+          <w:lang w:val="en-SG"/>
+        </w:rPr>
+        <w:t>BTResult.Success</w:t>
+      </w:r>
+      <w:proofErr w:type="spellEnd"/>
+      <w:r>
+        <w:rPr>
+          <w:lang w:val="en-SG"/>
+        </w:rPr>
+        <w:t xml:space="preserve"> :</w:t>
+      </w:r>
+      <w:proofErr w:type="gramEnd"/>
+      <w:r>
+        <w:rPr>
+          <w:lang w:val="en-SG"/>
+        </w:rPr>
+        <w:t xml:space="preserve"> </w:t>
+      </w:r>
+      <w:proofErr w:type="spellStart"/>
+      <w:r>
+        <w:rPr>
+          <w:lang w:val="en-SG"/>
+        </w:rPr>
+        <w:t>BTResult.</w:t>
+      </w:r>
+      <w:proofErr w:type="gramStart"/>
+      <w:r>
+        <w:rPr>
+          <w:lang w:val="en-SG"/>
+        </w:rPr>
+        <w:t>Failure</w:t>
+      </w:r>
+      <w:proofErr w:type="spellEnd"/>
+      <w:r>
+        <w:rPr>
+          <w:lang w:val="en-SG"/>
+        </w:rPr>
+        <w:t>;</w:t>
+      </w:r>
+      <w:proofErr w:type="gramEnd"/>
+    </w:p>
+    <w:p>
+      <w:pPr>
+        <w:rPr>
+          <w:lang w:val="en-SG"/>
+        </w:rPr>
+      </w:pPr>
+      <w:r>
+        <w:rPr>
+          <w:lang w:val="en-SG"/>
+        </w:rPr>
+        <w:t>}</w:t>
+      </w:r>
+    </w:p>
+    <w:p>
+      <w:pPr>
+        <w:rPr>
+          <w:lang w:val="en-SG"/>
+        </w:rPr>
+      </w:pPr>
+    </w:p>
+    <w:p>
+      <w:pPr>
+        <w:rPr>
+          <w:lang w:val="en-SG"/>
+        </w:rPr>
+      </w:pPr>
+      <w:r>
+        <w:rPr>
+          <w:lang w:val="en-SG"/>
+        </w:rPr>
+        <w:t xml:space="preserve">public class </w:t>
+      </w:r>
+      <w:proofErr w:type="spellStart"/>
+      <w:proofErr w:type="gramStart"/>
+      <w:r>
+        <w:rPr>
+          <w:lang w:val="en-SG"/>
+        </w:rPr>
+        <w:t>ActionNode</w:t>
+      </w:r>
+      <w:proofErr w:type="spellEnd"/>
+      <w:r>
+        <w:rPr>
+          <w:lang w:val="en-SG"/>
+        </w:rPr>
+        <w:t xml:space="preserve"> :</w:t>
+      </w:r>
+      <w:proofErr w:type="gramEnd"/>
+      <w:r>
+        <w:rPr>
+          <w:lang w:val="en-SG"/>
+        </w:rPr>
+        <w:t xml:space="preserve"> </w:t>
+      </w:r>
+      <w:proofErr w:type="spellStart"/>
+      <w:r>
+        <w:rPr>
+          <w:lang w:val="en-SG"/>
+        </w:rPr>
+        <w:t>BTNode</w:t>
+      </w:r>
+      <w:proofErr w:type="spellEnd"/>
+    </w:p>
+    <w:p>
+      <w:pPr>
+        <w:rPr>
+          <w:lang w:val="en-SG"/>
+        </w:rPr>
+      </w:pPr>
+      <w:r>
+        <w:rPr>
+          <w:lang w:val="en-SG"/>
+        </w:rPr>
+        <w:t>{</w:t>
+      </w:r>
+    </w:p>
+    <w:p>
+      <w:pPr>
+        <w:rPr>
+          <w:lang w:val="en-SG"/>
+        </w:rPr>
+      </w:pPr>
+      <w:r>
+        <w:rPr>
+          <w:lang w:val="en-SG"/>
+        </w:rPr>
+        <w:t xml:space="preserve">    private </w:t>
+      </w:r>
+      <w:proofErr w:type="spellStart"/>
+      <w:r>
+        <w:rPr>
+          <w:lang w:val="en-SG"/>
+        </w:rPr>
+        <w:t>System.Func</w:t>
+      </w:r>
+      <w:proofErr w:type="spellEnd"/>
+      <w:r>
+        <w:rPr>
+          <w:lang w:val="en-SG"/>
+        </w:rPr>
+        <w:t>&lt;</w:t>
+      </w:r>
+      <w:proofErr w:type="spellStart"/>
+      <w:r>
+        <w:rPr>
+          <w:lang w:val="en-SG"/>
+        </w:rPr>
+        <w:t>BTResult</w:t>
+      </w:r>
+      <w:proofErr w:type="spellEnd"/>
+      <w:r>
+        <w:rPr>
+          <w:lang w:val="en-SG"/>
+        </w:rPr>
+        <w:t xml:space="preserve">&gt; </w:t>
+      </w:r>
+      <w:proofErr w:type="gramStart"/>
+      <w:r>
+        <w:rPr>
+          <w:lang w:val="en-SG"/>
+        </w:rPr>
+        <w:t>action;</w:t>
+      </w:r>
+      <w:proofErr w:type="gramEnd"/>
+    </w:p>
+    <w:p>
+      <w:pPr>
+        <w:rPr>
+          <w:lang w:val="en-SG"/>
+        </w:rPr>
+      </w:pPr>
+    </w:p>
+    <w:p>
+      <w:pPr>
+        <w:rPr>
+          <w:lang w:val="en-SG"/>
+        </w:rPr>
+      </w:pPr>
+      <w:r>
+        <w:rPr>
+          <w:lang w:val="en-SG"/>
+        </w:rPr>
+        <w:t xml:space="preserve">    public </w:t>
+      </w:r>
+      <w:proofErr w:type="spellStart"/>
+      <w:proofErr w:type="gramStart"/>
+      <w:r>
+        <w:rPr>
+          <w:lang w:val="en-SG"/>
+        </w:rPr>
+        <w:t>ActionNode</w:t>
+      </w:r>
+      <w:proofErr w:type="spellEnd"/>
+      <w:r>
+        <w:rPr>
+          <w:lang w:val="en-SG"/>
+        </w:rPr>
+        <w:t>(</w:t>
+      </w:r>
+      <w:proofErr w:type="spellStart"/>
+      <w:proofErr w:type="gramEnd"/>
+      <w:r>
+        <w:rPr>
+          <w:lang w:val="en-SG"/>
+        </w:rPr>
+        <w:t>System.Func</w:t>
+      </w:r>
+      <w:proofErr w:type="spellEnd"/>
+      <w:r>
+        <w:rPr>
+          <w:lang w:val="en-SG"/>
+        </w:rPr>
+        <w:t>&lt;</w:t>
+      </w:r>
+      <w:proofErr w:type="spellStart"/>
+      <w:r>
+        <w:rPr>
+          <w:lang w:val="en-SG"/>
+        </w:rPr>
+        <w:t>BTResult</w:t>
+      </w:r>
+      <w:proofErr w:type="spellEnd"/>
+      <w:r>
+        <w:rPr>
+          <w:lang w:val="en-SG"/>
+        </w:rPr>
+        <w:t xml:space="preserve">&gt; action) =&gt; </w:t>
+      </w:r>
+      <w:proofErr w:type="spellStart"/>
+      <w:proofErr w:type="gramStart"/>
+      <w:r>
+        <w:rPr>
+          <w:lang w:val="en-SG"/>
+        </w:rPr>
+        <w:t>this.action</w:t>
+      </w:r>
+      <w:proofErr w:type="spellEnd"/>
+      <w:proofErr w:type="gramEnd"/>
+      <w:r>
+        <w:rPr>
+          <w:lang w:val="en-SG"/>
+        </w:rPr>
+        <w:t xml:space="preserve"> = </w:t>
+      </w:r>
+      <w:proofErr w:type="gramStart"/>
+      <w:r>
+        <w:rPr>
+          <w:lang w:val="en-SG"/>
+        </w:rPr>
+        <w:t>action;</w:t>
+      </w:r>
+      <w:proofErr w:type="gramEnd"/>
+    </w:p>
+    <w:p>
+      <w:pPr>
+        <w:rPr>
+          <w:lang w:val="en-SG"/>
+        </w:rPr>
+      </w:pPr>
+    </w:p>
+    <w:p>
+      <w:pPr>
+        <w:rPr>
+          <w:lang w:val="en-SG"/>
+        </w:rPr>
+      </w:pPr>
+      <w:r>
+        <w:rPr>
+          <w:lang w:val="en-SG"/>
+        </w:rPr>
+        <w:t xml:space="preserve">    public override </w:t>
+      </w:r>
+      <w:proofErr w:type="spellStart"/>
+      <w:r>
+        <w:rPr>
+          <w:lang w:val="en-SG"/>
+        </w:rPr>
+        <w:t>BTResult</w:t>
+      </w:r>
+      <w:proofErr w:type="spellEnd"/>
+      <w:r>
+        <w:rPr>
+          <w:lang w:val="en-SG"/>
+        </w:rPr>
+        <w:t xml:space="preserve"> </w:t>
+      </w:r>
+      <w:proofErr w:type="gramStart"/>
+      <w:r>
+        <w:rPr>
+          <w:lang w:val="en-SG"/>
+        </w:rPr>
+        <w:t>Tick(</w:t>
+      </w:r>
+      <w:proofErr w:type="gramEnd"/>
+      <w:r>
+        <w:rPr>
+          <w:lang w:val="en-SG"/>
+        </w:rPr>
+        <w:t xml:space="preserve">) =&gt; </w:t>
+      </w:r>
+      <w:proofErr w:type="gramStart"/>
+      <w:r>
+        <w:rPr>
+          <w:lang w:val="en-SG"/>
+        </w:rPr>
+        <w:t>action();</w:t>
+      </w:r>
+      <w:proofErr w:type="gramEnd"/>
+    </w:p>
+    <w:p>
+      <w:pPr>
+        <w:rPr>
+          <w:lang w:val="en-SG"/>
+        </w:rPr>
+      </w:pPr>
+      <w:r>
+        <w:rPr>
+          <w:lang w:val="en-SG"/>
+        </w:rPr>
+        <w:t>}</w:t>
+      </w:r>
+    </w:p>
+    <w:p>
+      <w:pPr>
+        <w:rPr>
+          <w:lang w:val="en-SG"/>
+        </w:rPr>
+      </w:pPr>
+      <w:r>
+        <w:rPr>
+          <w:lang w:val="en-SG"/>
+        </w:rPr>
+        <w:pict w14:anchorId="76836208">
+          <v:rect id="_x0000_i1052" style="width:0;height:1.5pt" o:hralign="center" o:hrstd="t" o:hr="t" fillcolor="#a0a0a0" stroked="f"/>
+        </w:pict>
+      </w:r>
+    </w:p>
+    <w:p>
+      <w:pPr>
+        <w:rPr>
+          <w:b/>
+          <w:bCs/>
+          <w:lang w:val="en-SG"/>
+        </w:rPr>
+      </w:pPr>
+      <w:r>
+        <w:rPr>
+          <w:b/>
+          <w:bCs/>
+          <w:lang w:val="en-SG"/>
+        </w:rPr>
+        <w:t>4. Connect to Enemy FSM</w:t>
+      </w:r>
+    </w:p>
+    <w:p>
+      <w:pPr>
+        <w:rPr>
+          <w:lang w:val="en-SG"/>
+        </w:rPr>
+      </w:pPr>
+      <w:r>
+        <w:rPr>
+          <w:lang w:val="en-SG"/>
+        </w:rPr>
+        <w:t xml:space="preserve">In your </w:t>
+      </w:r>
+      <w:proofErr w:type="spellStart"/>
+      <w:r>
+        <w:rPr>
+          <w:lang w:val="en-SG"/>
+        </w:rPr>
+        <w:t>EnemyController.cs</w:t>
+      </w:r>
+      <w:proofErr w:type="spellEnd"/>
+      <w:r>
+        <w:rPr>
+          <w:lang w:val="en-SG"/>
+        </w:rPr>
+        <w:t>:</w:t>
+      </w:r>
+    </w:p>
+    <w:p>
+      <w:pPr>
+        <w:rPr>
+          <w:lang w:val="en-SG"/>
+        </w:rPr>
+      </w:pPr>
+      <w:proofErr w:type="spellStart"/>
+      <w:r>
+        <w:rPr>
+          <w:lang w:val="en-SG"/>
+        </w:rPr>
+        <w:t>csharp</w:t>
+      </w:r>
+      <w:proofErr w:type="spellEnd"/>
+    </w:p>
+    <w:p>
+      <w:pPr>
+        <w:rPr>
+          <w:lang w:val="en-SG"/>
+        </w:rPr>
+      </w:pPr>
+      <w:proofErr w:type="spellStart"/>
+      <w:r>
+        <w:rPr>
+          <w:lang w:val="en-SG"/>
+        </w:rPr>
+        <w:t>CopyEdit</w:t>
+      </w:r>
+      <w:proofErr w:type="spellEnd"/>
+    </w:p>
+    <w:p>
+      <w:pPr>
+        <w:rPr>
+          <w:lang w:val="en-SG"/>
+        </w:rPr>
+      </w:pPr>
+      <w:r>
+        <w:rPr>
+          <w:lang w:val="en-SG"/>
+        </w:rPr>
+        <w:t xml:space="preserve">private </w:t>
+      </w:r>
+      <w:proofErr w:type="spellStart"/>
+      <w:r>
+        <w:rPr>
+          <w:lang w:val="en-SG"/>
+        </w:rPr>
+        <w:t>BTNode</w:t>
+      </w:r>
+      <w:proofErr w:type="spellEnd"/>
+      <w:r>
+        <w:rPr>
+          <w:lang w:val="en-SG"/>
+        </w:rPr>
+        <w:t xml:space="preserve"> </w:t>
+      </w:r>
+      <w:proofErr w:type="spellStart"/>
+      <w:proofErr w:type="gramStart"/>
+      <w:r>
+        <w:rPr>
+          <w:lang w:val="en-SG"/>
+        </w:rPr>
+        <w:t>behaviorTree</w:t>
+      </w:r>
+      <w:proofErr w:type="spellEnd"/>
+      <w:r>
+        <w:rPr>
+          <w:lang w:val="en-SG"/>
+        </w:rPr>
+        <w:t>;</w:t>
+      </w:r>
+      <w:proofErr w:type="gramEnd"/>
+    </w:p>
+    <w:p>
+      <w:pPr>
+        <w:rPr>
+          <w:lang w:val="en-SG"/>
+        </w:rPr>
+      </w:pPr>
+    </w:p>
+    <w:p>
+      <w:pPr>
+        <w:rPr>
+          <w:lang w:val="en-SG"/>
+        </w:rPr>
+      </w:pPr>
+      <w:r>
+        <w:rPr>
+          <w:lang w:val="en-SG"/>
+        </w:rPr>
+        <w:t xml:space="preserve">void </w:t>
+      </w:r>
+      <w:proofErr w:type="gramStart"/>
+      <w:r>
+        <w:rPr>
+          <w:lang w:val="en-SG"/>
+        </w:rPr>
+        <w:t>Start(</w:t>
+      </w:r>
+      <w:proofErr w:type="gramEnd"/>
+      <w:r>
+        <w:rPr>
+          <w:lang w:val="en-SG"/>
+        </w:rPr>
+        <w:t>)</w:t>
+      </w:r>
+    </w:p>
+    <w:p>
+      <w:pPr>
+        <w:rPr>
+          <w:lang w:val="en-SG"/>
+        </w:rPr>
+      </w:pPr>
+      <w:r>
+        <w:rPr>
+          <w:lang w:val="en-SG"/>
+        </w:rPr>
+        <w:t>{</w:t>
+      </w:r>
+    </w:p>
+    <w:p>
+      <w:pPr>
+        <w:rPr>
+          <w:lang w:val="en-SG"/>
+        </w:rPr>
+      </w:pPr>
+      <w:r>
+        <w:rPr>
+          <w:lang w:val="en-SG"/>
+        </w:rPr>
+        <w:t xml:space="preserve">    // Your existing setup...</w:t>
+      </w:r>
+    </w:p>
+    <w:p>
+      <w:pPr>
+        <w:rPr>
+          <w:lang w:val="en-SG"/>
+        </w:rPr>
+      </w:pPr>
+    </w:p>
+    <w:p>
+      <w:pPr>
+        <w:rPr>
+          <w:lang w:val="en-SG"/>
+        </w:rPr>
+      </w:pPr>
+      <w:r>
+        <w:rPr>
+          <w:lang w:val="en-SG"/>
+        </w:rPr>
+        <w:t xml:space="preserve">    </w:t>
+      </w:r>
+      <w:proofErr w:type="spellStart"/>
+      <w:r>
+        <w:rPr>
+          <w:lang w:val="en-SG"/>
+        </w:rPr>
+        <w:t>behaviorTree</w:t>
+      </w:r>
+      <w:proofErr w:type="spellEnd"/>
+      <w:r>
+        <w:rPr>
+          <w:lang w:val="en-SG"/>
+        </w:rPr>
+        <w:t xml:space="preserve"> = </w:t>
+      </w:r>
+      <w:proofErr w:type="spellStart"/>
+      <w:proofErr w:type="gramStart"/>
+      <w:r>
+        <w:rPr>
+          <w:lang w:val="en-SG"/>
+        </w:rPr>
+        <w:t>CreateBehaviorTree</w:t>
+      </w:r>
+      <w:proofErr w:type="spellEnd"/>
+      <w:r>
+        <w:rPr>
+          <w:lang w:val="en-SG"/>
+        </w:rPr>
+        <w:t>();</w:t>
+      </w:r>
+      <w:proofErr w:type="gramEnd"/>
+    </w:p>
+    <w:p>
+      <w:pPr>
+        <w:rPr>
+          <w:lang w:val="en-SG"/>
+        </w:rPr>
+      </w:pPr>
+      <w:r>
+        <w:rPr>
+          <w:lang w:val="en-SG"/>
+        </w:rPr>
+        <w:t>}</w:t>
+      </w:r>
+    </w:p>
+    <w:p>
+      <w:pPr>
+        <w:rPr>
+          <w:lang w:val="en-SG"/>
+        </w:rPr>
+      </w:pPr>
+    </w:p>
+    <w:p>
+      <w:pPr>
+        <w:rPr>
+          <w:lang w:val="en-SG"/>
+        </w:rPr>
+      </w:pPr>
+      <w:r>
+        <w:rPr>
+          <w:lang w:val="en-SG"/>
+        </w:rPr>
+        <w:t xml:space="preserve">void </w:t>
+      </w:r>
+      <w:proofErr w:type="gramStart"/>
+      <w:r>
+        <w:rPr>
+          <w:lang w:val="en-SG"/>
+        </w:rPr>
+        <w:t>Update(</w:t>
+      </w:r>
+      <w:proofErr w:type="gramEnd"/>
+      <w:r>
+        <w:rPr>
+          <w:lang w:val="en-SG"/>
+        </w:rPr>
+        <w:t>)</w:t>
+      </w:r>
+    </w:p>
+    <w:p>
+      <w:pPr>
+        <w:rPr>
+          <w:lang w:val="en-SG"/>
+        </w:rPr>
+      </w:pPr>
+      <w:r>
+        <w:rPr>
+          <w:lang w:val="en-SG"/>
+        </w:rPr>
+        <w:t>{</w:t>
+      </w:r>
+    </w:p>
+    <w:p>
+      <w:pPr>
+        <w:rPr>
+          <w:lang w:val="en-SG"/>
+        </w:rPr>
+      </w:pPr>
+      <w:r>
+        <w:rPr>
+          <w:lang w:val="en-SG"/>
+        </w:rPr>
+        <w:t xml:space="preserve">    </w:t>
+      </w:r>
+      <w:proofErr w:type="spellStart"/>
+      <w:r>
+        <w:rPr>
+          <w:lang w:val="en-SG"/>
+        </w:rPr>
+        <w:t>behaviorTree.Tick</w:t>
+      </w:r>
+      <w:proofErr w:type="spellEnd"/>
+      <w:r>
+        <w:rPr>
+          <w:lang w:val="en-SG"/>
+        </w:rPr>
+        <w:t>(</w:t>
+      </w:r>
+      <w:proofErr w:type="gramStart"/>
+      <w:r>
+        <w:rPr>
+          <w:lang w:val="en-SG"/>
+        </w:rPr>
+        <w:t>);</w:t>
+      </w:r>
+      <w:proofErr w:type="gramEnd"/>
+    </w:p>
+    <w:p>
+      <w:pPr>
+        <w:rPr>
+          <w:lang w:val="en-SG"/>
+        </w:rPr>
+      </w:pPr>
+      <w:r>
+        <w:rPr>
+          <w:lang w:val="en-SG"/>
+        </w:rPr>
+        <w:t xml:space="preserve">    </w:t>
+      </w:r>
+      <w:proofErr w:type="spellStart"/>
+      <w:r>
+        <w:rPr>
+          <w:lang w:val="en-SG"/>
+        </w:rPr>
+        <w:t>stateMachine.FSMUpdate</w:t>
+      </w:r>
+      <w:proofErr w:type="spellEnd"/>
+      <w:r>
+        <w:rPr>
+          <w:lang w:val="en-SG"/>
+        </w:rPr>
+        <w:t>(</w:t>
+      </w:r>
+      <w:proofErr w:type="spellStart"/>
+      <w:r>
+        <w:rPr>
+          <w:lang w:val="en-SG"/>
+        </w:rPr>
+        <w:t>currentState</w:t>
+      </w:r>
+      <w:proofErr w:type="spellEnd"/>
+      <w:proofErr w:type="gramStart"/>
+      <w:r>
+        <w:rPr>
+          <w:lang w:val="en-SG"/>
+        </w:rPr>
+        <w:t>);</w:t>
+      </w:r>
+      <w:proofErr w:type="gramEnd"/>
+    </w:p>
+    <w:p>
+      <w:pPr>
+        <w:rPr>
+          <w:lang w:val="en-SG"/>
+        </w:rPr>
+      </w:pPr>
+      <w:r>
+        <w:rPr>
+          <w:lang w:val="en-SG"/>
+        </w:rPr>
+        <w:t>}</w:t>
+      </w:r>
+    </w:p>
+    <w:p>
+      <w:pPr>
+        <w:rPr>
+          <w:lang w:val="en-SG"/>
+        </w:rPr>
+      </w:pPr>
+    </w:p>
+    <w:p>
+      <w:pPr>
+        <w:rPr>
+          <w:lang w:val="en-SG"/>
+        </w:rPr>
+      </w:pPr>
+      <w:r>
+        <w:rPr>
+          <w:lang w:val="en-SG"/>
+        </w:rPr>
+        <w:t xml:space="preserve">private </w:t>
+      </w:r>
+      <w:proofErr w:type="spellStart"/>
+      <w:r>
+        <w:rPr>
+          <w:lang w:val="en-SG"/>
+        </w:rPr>
+        <w:t>BTNode</w:t>
+      </w:r>
+      <w:proofErr w:type="spellEnd"/>
+      <w:r>
+        <w:rPr>
+          <w:lang w:val="en-SG"/>
+        </w:rPr>
+        <w:t xml:space="preserve"> </w:t>
+      </w:r>
+      <w:proofErr w:type="spellStart"/>
+      <w:proofErr w:type="gramStart"/>
+      <w:r>
+        <w:rPr>
+          <w:lang w:val="en-SG"/>
+        </w:rPr>
+        <w:t>CreateBehaviorTree</w:t>
+      </w:r>
+      <w:proofErr w:type="spellEnd"/>
+      <w:r>
+        <w:rPr>
+          <w:lang w:val="en-SG"/>
+        </w:rPr>
+        <w:t>(</w:t>
+      </w:r>
+      <w:proofErr w:type="gramEnd"/>
+      <w:r>
+        <w:rPr>
+          <w:lang w:val="en-SG"/>
+        </w:rPr>
+        <w:t>)</w:t>
+      </w:r>
+    </w:p>
+    <w:p>
+      <w:pPr>
+        <w:rPr>
+          <w:lang w:val="en-SG"/>
+        </w:rPr>
+      </w:pPr>
+      <w:r>
+        <w:rPr>
+          <w:lang w:val="en-SG"/>
+        </w:rPr>
+        <w:t>{</w:t>
+      </w:r>
+    </w:p>
+    <w:p>
+      <w:pPr>
+        <w:rPr>
+          <w:lang w:val="en-SG"/>
+        </w:rPr>
+      </w:pPr>
+      <w:r>
+        <w:rPr>
+          <w:lang w:val="en-SG"/>
+        </w:rPr>
+        <w:t xml:space="preserve">    return new </w:t>
+      </w:r>
+      <w:proofErr w:type="gramStart"/>
+      <w:r>
+        <w:rPr>
+          <w:lang w:val="en-SG"/>
+        </w:rPr>
+        <w:t>Selector(</w:t>
+      </w:r>
+      <w:proofErr w:type="gramEnd"/>
+      <w:r>
+        <w:rPr>
+          <w:lang w:val="en-SG"/>
+        </w:rPr>
+        <w:t>new List&lt;</w:t>
+      </w:r>
+      <w:proofErr w:type="spellStart"/>
+      <w:r>
+        <w:rPr>
+          <w:lang w:val="en-SG"/>
+        </w:rPr>
+        <w:t>BTNode</w:t>
+      </w:r>
+      <w:proofErr w:type="spellEnd"/>
+      <w:r>
+        <w:rPr>
+          <w:lang w:val="en-SG"/>
+        </w:rPr>
+        <w:t>&gt;</w:t>
+      </w:r>
+    </w:p>
+    <w:p>
+      <w:pPr>
+        <w:rPr>
+          <w:lang w:val="en-SG"/>
+        </w:rPr>
+      </w:pPr>
+      <w:r>
+        <w:rPr>
+          <w:lang w:val="en-SG"/>
+        </w:rPr>
+        <w:t xml:space="preserve">    {</w:t>
+      </w:r>
+    </w:p>
+    <w:p>
+      <w:pPr>
+        <w:rPr>
+          <w:lang w:val="en-SG"/>
+        </w:rPr>
+      </w:pPr>
+      <w:r>
+        <w:rPr>
+          <w:lang w:val="en-SG"/>
+        </w:rPr>
+        <w:t xml:space="preserve">        new </w:t>
+      </w:r>
+      <w:proofErr w:type="gramStart"/>
+      <w:r>
+        <w:rPr>
+          <w:lang w:val="en-SG"/>
+        </w:rPr>
+        <w:t>Sequence(</w:t>
+      </w:r>
+      <w:proofErr w:type="gramEnd"/>
+      <w:r>
+        <w:rPr>
+          <w:lang w:val="en-SG"/>
+        </w:rPr>
+        <w:t>new List&lt;</w:t>
+      </w:r>
+      <w:proofErr w:type="spellStart"/>
+      <w:r>
+        <w:rPr>
+          <w:lang w:val="en-SG"/>
+        </w:rPr>
+        <w:t>BTNode</w:t>
+      </w:r>
+      <w:proofErr w:type="spellEnd"/>
+      <w:r>
+        <w:rPr>
+          <w:lang w:val="en-SG"/>
+        </w:rPr>
+        <w:t>&gt;</w:t>
+      </w:r>
+    </w:p>
+    <w:p>
+      <w:pPr>
+        <w:rPr>
+          <w:lang w:val="en-SG"/>
+        </w:rPr>
+      </w:pPr>
+      <w:r>
+        <w:rPr>
+          <w:lang w:val="en-SG"/>
+        </w:rPr>
+        <w:t xml:space="preserve">        {</w:t>
+      </w:r>
+    </w:p>
+    <w:p>
+      <w:pPr>
+        <w:rPr>
+          <w:lang w:val="en-SG"/>
+        </w:rPr>
+      </w:pPr>
+      <w:r>
+        <w:rPr>
+          <w:lang w:val="en-SG"/>
+        </w:rPr>
+        <w:t xml:space="preserve">            new </w:t>
+      </w:r>
+      <w:proofErr w:type="spellStart"/>
+      <w:proofErr w:type="gramStart"/>
+      <w:r>
+        <w:rPr>
+          <w:lang w:val="en-SG"/>
+        </w:rPr>
+        <w:t>ConditionNode</w:t>
+      </w:r>
+      <w:proofErr w:type="spellEnd"/>
+      <w:r>
+        <w:rPr>
+          <w:lang w:val="en-SG"/>
+        </w:rPr>
+        <w:t>(</w:t>
+      </w:r>
+      <w:proofErr w:type="gramEnd"/>
+      <w:r>
+        <w:rPr>
+          <w:lang w:val="en-SG"/>
+        </w:rPr>
+        <w:t>() =&gt; Vector2.Distance(</w:t>
+      </w:r>
+      <w:proofErr w:type="spellStart"/>
+      <w:proofErr w:type="gramStart"/>
+      <w:r>
+        <w:rPr>
+          <w:lang w:val="en-SG"/>
+        </w:rPr>
+        <w:t>transform.position</w:t>
+      </w:r>
+      <w:proofErr w:type="spellEnd"/>
+      <w:proofErr w:type="gramEnd"/>
+      <w:r>
+        <w:rPr>
+          <w:lang w:val="en-SG"/>
+        </w:rPr>
+        <w:t xml:space="preserve">, </w:t>
+      </w:r>
+      <w:proofErr w:type="spellStart"/>
+      <w:proofErr w:type="gramStart"/>
+      <w:r>
+        <w:rPr>
+          <w:lang w:val="en-SG"/>
+        </w:rPr>
+        <w:t>target.position</w:t>
+      </w:r>
+      <w:proofErr w:type="spellEnd"/>
+      <w:proofErr w:type="gramEnd"/>
+      <w:r>
+        <w:rPr>
+          <w:lang w:val="en-SG"/>
+        </w:rPr>
+        <w:t xml:space="preserve">) &lt;= </w:t>
+      </w:r>
+      <w:proofErr w:type="spellStart"/>
+      <w:r>
+        <w:rPr>
+          <w:lang w:val="en-SG"/>
+        </w:rPr>
+        <w:t>meleeRange</w:t>
+      </w:r>
+      <w:proofErr w:type="spellEnd"/>
+      <w:r>
+        <w:rPr>
+          <w:lang w:val="en-SG"/>
+        </w:rPr>
+        <w:t>),</w:t>
+      </w:r>
+    </w:p>
+    <w:p>
+      <w:pPr>
+        <w:rPr>
+          <w:lang w:val="en-SG"/>
+        </w:rPr>
+      </w:pPr>
+      <w:r>
+        <w:rPr>
+          <w:lang w:val="en-SG"/>
+        </w:rPr>
+        <w:t xml:space="preserve">            new </w:t>
+      </w:r>
+      <w:proofErr w:type="spellStart"/>
+      <w:proofErr w:type="gramStart"/>
+      <w:r>
+        <w:rPr>
+          <w:lang w:val="en-SG"/>
+        </w:rPr>
+        <w:t>ActionNode</w:t>
+      </w:r>
+      <w:proofErr w:type="spellEnd"/>
+      <w:r>
+        <w:rPr>
+          <w:lang w:val="en-SG"/>
+        </w:rPr>
+        <w:t>(</w:t>
+      </w:r>
+      <w:proofErr w:type="gramEnd"/>
+      <w:r>
+        <w:rPr>
+          <w:lang w:val="en-SG"/>
+        </w:rPr>
+        <w:t xml:space="preserve">() =&gt; </w:t>
+      </w:r>
+      <w:proofErr w:type="gramStart"/>
+      <w:r>
+        <w:rPr>
+          <w:lang w:val="en-SG"/>
+        </w:rPr>
+        <w:t xml:space="preserve">{ </w:t>
+      </w:r>
+      <w:proofErr w:type="spellStart"/>
+      <w:r>
+        <w:rPr>
+          <w:lang w:val="en-SG"/>
+        </w:rPr>
+        <w:t>currentState</w:t>
+      </w:r>
+      <w:proofErr w:type="spellEnd"/>
+      <w:proofErr w:type="gramEnd"/>
+      <w:r>
+        <w:rPr>
+          <w:lang w:val="en-SG"/>
+        </w:rPr>
+        <w:t xml:space="preserve"> = </w:t>
+      </w:r>
+      <w:proofErr w:type="spellStart"/>
+      <w:r>
+        <w:rPr>
+          <w:lang w:val="en-SG"/>
+        </w:rPr>
+        <w:t>EnemyState.MeleeAttack</w:t>
+      </w:r>
+      <w:proofErr w:type="spellEnd"/>
+      <w:r>
+        <w:rPr>
+          <w:lang w:val="en-SG"/>
+        </w:rPr>
+        <w:t xml:space="preserve">; return </w:t>
+      </w:r>
+      <w:proofErr w:type="spellStart"/>
+      <w:r>
+        <w:rPr>
+          <w:lang w:val="en-SG"/>
+        </w:rPr>
+        <w:t>BTResult.Success</w:t>
+      </w:r>
+      <w:proofErr w:type="spellEnd"/>
+      <w:proofErr w:type="gramStart"/>
+      <w:r>
+        <w:rPr>
+          <w:lang w:val="en-SG"/>
+        </w:rPr>
+        <w:t>; }</w:t>
+      </w:r>
+      <w:proofErr w:type="gramEnd"/>
+      <w:r>
+        <w:rPr>
+          <w:lang w:val="en-SG"/>
+        </w:rPr>
+        <w:t>)</w:t>
+      </w:r>
+    </w:p>
+    <w:p>
+      <w:pPr>
+        <w:rPr>
+          <w:lang w:val="en-SG"/>
+        </w:rPr>
+      </w:pPr>
+      <w:r>
+        <w:rPr>
+          <w:lang w:val="en-SG"/>
+        </w:rPr>
+        <w:t xml:space="preserve">        }),</w:t>
+      </w:r>
+    </w:p>
+    <w:p>
+      <w:pPr>
+        <w:rPr>
+          <w:lang w:val="en-SG"/>
+        </w:rPr>
+      </w:pPr>
+      <w:r>
+        <w:rPr>
+          <w:lang w:val="en-SG"/>
+        </w:rPr>
+        <w:t xml:space="preserve">        new </w:t>
+      </w:r>
+      <w:proofErr w:type="gramStart"/>
+      <w:r>
+        <w:rPr>
+          <w:lang w:val="en-SG"/>
+        </w:rPr>
+        <w:t>Sequence(</w:t>
+      </w:r>
+      <w:proofErr w:type="gramEnd"/>
+      <w:r>
+        <w:rPr>
+          <w:lang w:val="en-SG"/>
+        </w:rPr>
+        <w:t>new List&lt;</w:t>
+      </w:r>
+      <w:proofErr w:type="spellStart"/>
+      <w:r>
+        <w:rPr>
+          <w:lang w:val="en-SG"/>
+        </w:rPr>
+        <w:t>BTNode</w:t>
+      </w:r>
+      <w:proofErr w:type="spellEnd"/>
+      <w:r>
+        <w:rPr>
+          <w:lang w:val="en-SG"/>
+        </w:rPr>
+        <w:t>&gt;</w:t>
+      </w:r>
+    </w:p>
+    <w:p>
+      <w:pPr>
+        <w:rPr>
+          <w:lang w:val="en-SG"/>
+        </w:rPr>
+      </w:pPr>
+      <w:r>
+        <w:rPr>
+          <w:lang w:val="en-SG"/>
+        </w:rPr>
+        <w:t xml:space="preserve">        {</w:t>
+      </w:r>
+    </w:p>
+    <w:p>
+      <w:pPr>
+        <w:rPr>
+          <w:lang w:val="en-SG"/>
+        </w:rPr>
+      </w:pPr>
+      <w:r>
+        <w:rPr>
+          <w:lang w:val="en-SG"/>
+        </w:rPr>
+        <w:t xml:space="preserve">            new </w:t>
+      </w:r>
+      <w:proofErr w:type="spellStart"/>
+      <w:proofErr w:type="gramStart"/>
+      <w:r>
+        <w:rPr>
+          <w:lang w:val="en-SG"/>
+        </w:rPr>
+        <w:t>ConditionNode</w:t>
+      </w:r>
+      <w:proofErr w:type="spellEnd"/>
+      <w:r>
+        <w:rPr>
+          <w:lang w:val="en-SG"/>
+        </w:rPr>
+        <w:t>(</w:t>
+      </w:r>
+      <w:proofErr w:type="gramEnd"/>
+      <w:r>
+        <w:rPr>
+          <w:lang w:val="en-SG"/>
+        </w:rPr>
+        <w:t>() =&gt; Vector2.Distance(</w:t>
+      </w:r>
+      <w:proofErr w:type="spellStart"/>
+      <w:proofErr w:type="gramStart"/>
+      <w:r>
+        <w:rPr>
+          <w:lang w:val="en-SG"/>
+        </w:rPr>
+        <w:t>transform.position</w:t>
+      </w:r>
+      <w:proofErr w:type="spellEnd"/>
+      <w:proofErr w:type="gramEnd"/>
+      <w:r>
+        <w:rPr>
+          <w:lang w:val="en-SG"/>
+        </w:rPr>
+        <w:t xml:space="preserve">, </w:t>
+      </w:r>
+      <w:proofErr w:type="spellStart"/>
+      <w:proofErr w:type="gramStart"/>
+      <w:r>
+        <w:rPr>
+          <w:lang w:val="en-SG"/>
+        </w:rPr>
+        <w:t>target.position</w:t>
+      </w:r>
+      <w:proofErr w:type="spellEnd"/>
+      <w:proofErr w:type="gramEnd"/>
+      <w:r>
+        <w:rPr>
+          <w:lang w:val="en-SG"/>
+        </w:rPr>
+        <w:t xml:space="preserve">) &lt;= </w:t>
+      </w:r>
+      <w:proofErr w:type="spellStart"/>
+      <w:r>
+        <w:rPr>
+          <w:lang w:val="en-SG"/>
+        </w:rPr>
+        <w:lastRenderedPageBreak/>
+        <w:t>rangeAttackRange</w:t>
+      </w:r>
+      <w:proofErr w:type="spellEnd"/>
+      <w:r>
+        <w:rPr>
+          <w:lang w:val="en-SG"/>
+        </w:rPr>
+        <w:t>),</w:t>
+      </w:r>
+    </w:p>
+    <w:p>
+      <w:pPr>
+        <w:rPr>
+          <w:lang w:val="en-SG"/>
+        </w:rPr>
+      </w:pPr>
+      <w:r>
+        <w:rPr>
+          <w:lang w:val="en-SG"/>
+        </w:rPr>
+        <w:t xml:space="preserve">            new </w:t>
+      </w:r>
+      <w:proofErr w:type="spellStart"/>
+      <w:proofErr w:type="gramStart"/>
+      <w:r>
+        <w:rPr>
+          <w:lang w:val="en-SG"/>
+        </w:rPr>
+        <w:t>ActionNode</w:t>
+      </w:r>
+      <w:proofErr w:type="spellEnd"/>
+      <w:r>
+        <w:rPr>
+          <w:lang w:val="en-SG"/>
+        </w:rPr>
+        <w:t>(</w:t>
+      </w:r>
+      <w:proofErr w:type="gramEnd"/>
+      <w:r>
+        <w:rPr>
+          <w:lang w:val="en-SG"/>
+        </w:rPr>
+        <w:t xml:space="preserve">() =&gt; </w:t>
+      </w:r>
+      <w:proofErr w:type="gramStart"/>
+      <w:r>
+        <w:rPr>
+          <w:lang w:val="en-SG"/>
+        </w:rPr>
+        <w:t xml:space="preserve">{ </w:t>
+      </w:r>
+      <w:proofErr w:type="spellStart"/>
+      <w:r>
+        <w:rPr>
+          <w:lang w:val="en-SG"/>
+        </w:rPr>
+        <w:t>currentState</w:t>
+      </w:r>
+      <w:proofErr w:type="spellEnd"/>
+      <w:proofErr w:type="gramEnd"/>
+      <w:r>
+        <w:rPr>
+          <w:lang w:val="en-SG"/>
+        </w:rPr>
+        <w:t xml:space="preserve"> = </w:t>
+      </w:r>
+      <w:proofErr w:type="spellStart"/>
+      <w:r>
+        <w:rPr>
+          <w:lang w:val="en-SG"/>
+        </w:rPr>
+        <w:t>EnemyState.RangeAttack</w:t>
+      </w:r>
+      <w:proofErr w:type="spellEnd"/>
+      <w:r>
+        <w:rPr>
+          <w:lang w:val="en-SG"/>
+        </w:rPr>
+        <w:t xml:space="preserve">; return </w:t>
+      </w:r>
+      <w:proofErr w:type="spellStart"/>
+      <w:r>
+        <w:rPr>
+          <w:lang w:val="en-SG"/>
+        </w:rPr>
+        <w:t>BTResult.Success</w:t>
+      </w:r>
+      <w:proofErr w:type="spellEnd"/>
+      <w:proofErr w:type="gramStart"/>
+      <w:r>
+        <w:rPr>
+          <w:lang w:val="en-SG"/>
+        </w:rPr>
+        <w:t>; }</w:t>
+      </w:r>
+      <w:proofErr w:type="gramEnd"/>
+      <w:r>
+        <w:rPr>
+          <w:lang w:val="en-SG"/>
+        </w:rPr>
+        <w:t>)</w:t>
+      </w:r>
+    </w:p>
+    <w:p>
+      <w:pPr>
+        <w:rPr>
+          <w:lang w:val="en-SG"/>
+        </w:rPr>
+      </w:pPr>
+      <w:r>
+        <w:rPr>
+          <w:lang w:val="en-SG"/>
+        </w:rPr>
+        <w:t xml:space="preserve">        }),</w:t>
+      </w:r>
+    </w:p>
+    <w:p>
+      <w:pPr>
+        <w:rPr>
+          <w:lang w:val="en-SG"/>
+        </w:rPr>
+      </w:pPr>
+      <w:r>
+        <w:rPr>
+          <w:lang w:val="en-SG"/>
+        </w:rPr>
+        <w:t xml:space="preserve">        new </w:t>
+      </w:r>
+      <w:proofErr w:type="gramStart"/>
+      <w:r>
+        <w:rPr>
+          <w:lang w:val="en-SG"/>
+        </w:rPr>
+        <w:t>Sequence(</w:t>
+      </w:r>
+      <w:proofErr w:type="gramEnd"/>
+      <w:r>
+        <w:rPr>
+          <w:lang w:val="en-SG"/>
+        </w:rPr>
+        <w:t>new List&lt;</w:t>
+      </w:r>
+      <w:proofErr w:type="spellStart"/>
+      <w:r>
+        <w:rPr>
+          <w:lang w:val="en-SG"/>
+        </w:rPr>
+        <w:t>BTNode</w:t>
+      </w:r>
+      <w:proofErr w:type="spellEnd"/>
+      <w:r>
+        <w:rPr>
+          <w:lang w:val="en-SG"/>
+        </w:rPr>
+        <w:t>&gt;</w:t>
+      </w:r>
+    </w:p>
+    <w:p>
+      <w:pPr>
+        <w:rPr>
+          <w:lang w:val="en-SG"/>
+        </w:rPr>
+      </w:pPr>
+      <w:r>
+        <w:rPr>
+          <w:lang w:val="en-SG"/>
+        </w:rPr>
+        <w:t xml:space="preserve">        {</w:t>
+      </w:r>
+    </w:p>
+    <w:p>
+      <w:pPr>
+        <w:rPr>
+          <w:lang w:val="en-SG"/>
+        </w:rPr>
+      </w:pPr>
+      <w:r>
+        <w:rPr>
+          <w:lang w:val="en-SG"/>
+        </w:rPr>
+        <w:t xml:space="preserve">            new </w:t>
+      </w:r>
+      <w:proofErr w:type="spellStart"/>
+      <w:proofErr w:type="gramStart"/>
+      <w:r>
+        <w:rPr>
+          <w:lang w:val="en-SG"/>
+        </w:rPr>
+        <w:t>ConditionNode</w:t>
+      </w:r>
+      <w:proofErr w:type="spellEnd"/>
+      <w:r>
+        <w:rPr>
+          <w:lang w:val="en-SG"/>
+        </w:rPr>
+        <w:t>(</w:t>
+      </w:r>
+      <w:proofErr w:type="gramEnd"/>
+      <w:r>
+        <w:rPr>
+          <w:lang w:val="en-SG"/>
+        </w:rPr>
+        <w:t>() =&gt; Vector2.Distance(</w:t>
+      </w:r>
+      <w:proofErr w:type="spellStart"/>
+      <w:proofErr w:type="gramStart"/>
+      <w:r>
+        <w:rPr>
+          <w:lang w:val="en-SG"/>
+        </w:rPr>
+        <w:t>transform.position</w:t>
+      </w:r>
+      <w:proofErr w:type="spellEnd"/>
+      <w:proofErr w:type="gramEnd"/>
+      <w:r>
+        <w:rPr>
+          <w:lang w:val="en-SG"/>
+        </w:rPr>
+        <w:t xml:space="preserve">, </w:t>
+      </w:r>
+      <w:proofErr w:type="spellStart"/>
+      <w:proofErr w:type="gramStart"/>
+      <w:r>
+        <w:rPr>
+          <w:lang w:val="en-SG"/>
+        </w:rPr>
+        <w:t>target.position</w:t>
+      </w:r>
+      <w:proofErr w:type="spellEnd"/>
+      <w:proofErr w:type="gramEnd"/>
+      <w:r>
+        <w:rPr>
+          <w:lang w:val="en-SG"/>
+        </w:rPr>
+        <w:t xml:space="preserve">) &lt;= </w:t>
+      </w:r>
+      <w:proofErr w:type="spellStart"/>
+      <w:r>
+        <w:rPr>
+          <w:lang w:val="en-SG"/>
+        </w:rPr>
+        <w:t>detectionRadius</w:t>
+      </w:r>
+      <w:proofErr w:type="spellEnd"/>
+      <w:r>
+        <w:rPr>
+          <w:lang w:val="en-SG"/>
+        </w:rPr>
+        <w:t>),</w:t>
+      </w:r>
+    </w:p>
+    <w:p>
+      <w:pPr>
+        <w:rPr>
+          <w:lang w:val="en-SG"/>
+        </w:rPr>
+      </w:pPr>
+      <w:r>
+        <w:rPr>
+          <w:lang w:val="en-SG"/>
+        </w:rPr>
+        <w:t xml:space="preserve">            new </w:t>
+      </w:r>
+      <w:proofErr w:type="spellStart"/>
+      <w:proofErr w:type="gramStart"/>
+      <w:r>
+        <w:rPr>
+          <w:lang w:val="en-SG"/>
+        </w:rPr>
+        <w:t>ActionNode</w:t>
+      </w:r>
+      <w:proofErr w:type="spellEnd"/>
+      <w:r>
+        <w:rPr>
+          <w:lang w:val="en-SG"/>
+        </w:rPr>
+        <w:t>(</w:t>
+      </w:r>
+      <w:proofErr w:type="gramEnd"/>
+      <w:r>
+        <w:rPr>
+          <w:lang w:val="en-SG"/>
+        </w:rPr>
+        <w:t xml:space="preserve">() =&gt; </w:t>
+      </w:r>
+      <w:proofErr w:type="gramStart"/>
+      <w:r>
+        <w:rPr>
+          <w:lang w:val="en-SG"/>
+        </w:rPr>
+        <w:t xml:space="preserve">{ </w:t>
+      </w:r>
+      <w:proofErr w:type="spellStart"/>
+      <w:r>
+        <w:rPr>
+          <w:lang w:val="en-SG"/>
+        </w:rPr>
+        <w:t>currentState</w:t>
+      </w:r>
+      <w:proofErr w:type="spellEnd"/>
+      <w:proofErr w:type="gramEnd"/>
+      <w:r>
+        <w:rPr>
+          <w:lang w:val="en-SG"/>
+        </w:rPr>
+        <w:t xml:space="preserve"> = </w:t>
+      </w:r>
+      <w:proofErr w:type="spellStart"/>
+      <w:r>
+        <w:rPr>
+          <w:lang w:val="en-SG"/>
+        </w:rPr>
+        <w:t>EnemyState.Chase</w:t>
+      </w:r>
+      <w:proofErr w:type="spellEnd"/>
+      <w:r>
+        <w:rPr>
+          <w:lang w:val="en-SG"/>
+        </w:rPr>
+        <w:t xml:space="preserve">; return </w:t>
+      </w:r>
+      <w:proofErr w:type="spellStart"/>
+      <w:r>
+        <w:rPr>
+          <w:lang w:val="en-SG"/>
+        </w:rPr>
+        <w:t>BTResult.Success</w:t>
+      </w:r>
+      <w:proofErr w:type="spellEnd"/>
+      <w:proofErr w:type="gramStart"/>
+      <w:r>
+        <w:rPr>
+          <w:lang w:val="en-SG"/>
+        </w:rPr>
+        <w:t>; }</w:t>
+      </w:r>
+      <w:proofErr w:type="gramEnd"/>
+      <w:r>
+        <w:rPr>
+          <w:lang w:val="en-SG"/>
+        </w:rPr>
+        <w:t>)</w:t>
+      </w:r>
+    </w:p>
+    <w:p>
+      <w:pPr>
+        <w:rPr>
+          <w:lang w:val="en-SG"/>
+        </w:rPr>
+      </w:pPr>
+      <w:r>
+        <w:rPr>
+          <w:lang w:val="en-SG"/>
+        </w:rPr>
+        <w:t xml:space="preserve">        }),</w:t>
+      </w:r>
+    </w:p>
+    <w:p>
+      <w:pPr>
+        <w:rPr>
+          <w:lang w:val="en-SG"/>
+        </w:rPr>
+      </w:pPr>
+      <w:r>
+        <w:rPr>
+          <w:lang w:val="en-SG"/>
+        </w:rPr>
+        <w:t xml:space="preserve">        new </w:t>
+      </w:r>
+      <w:proofErr w:type="spellStart"/>
+      <w:proofErr w:type="gramStart"/>
+      <w:r>
+        <w:rPr>
+          <w:lang w:val="en-SG"/>
+        </w:rPr>
+        <w:t>ActionNode</w:t>
+      </w:r>
+      <w:proofErr w:type="spellEnd"/>
+      <w:r>
+        <w:rPr>
+          <w:lang w:val="en-SG"/>
+        </w:rPr>
+        <w:t>(</w:t>
+      </w:r>
+      <w:proofErr w:type="gramEnd"/>
+      <w:r>
+        <w:rPr>
+          <w:lang w:val="en-SG"/>
+        </w:rPr>
+        <w:t xml:space="preserve">() =&gt; </w:t>
+      </w:r>
+      <w:proofErr w:type="gramStart"/>
+      <w:r>
+        <w:rPr>
+          <w:lang w:val="en-SG"/>
+        </w:rPr>
+        <w:t xml:space="preserve">{ </w:t>
+      </w:r>
+      <w:proofErr w:type="spellStart"/>
+      <w:r>
+        <w:rPr>
+          <w:lang w:val="en-SG"/>
+        </w:rPr>
+        <w:t>currentState</w:t>
+      </w:r>
+      <w:proofErr w:type="spellEnd"/>
+      <w:proofErr w:type="gramEnd"/>
+      <w:r>
+        <w:rPr>
+          <w:lang w:val="en-SG"/>
+        </w:rPr>
+        <w:t xml:space="preserve"> = </w:t>
+      </w:r>
+      <w:proofErr w:type="spellStart"/>
+      <w:r>
+        <w:rPr>
+          <w:lang w:val="en-SG"/>
+        </w:rPr>
+        <w:t>EnemyState.Patrol</w:t>
+      </w:r>
+      <w:proofErr w:type="spellEnd"/>
+      <w:r>
+        <w:rPr>
+          <w:lang w:val="en-SG"/>
+        </w:rPr>
+        <w:t xml:space="preserve">; return </w:t>
+      </w:r>
+      <w:proofErr w:type="spellStart"/>
+      <w:r>
+        <w:rPr>
+          <w:lang w:val="en-SG"/>
+        </w:rPr>
+        <w:t>BTResult.Success</w:t>
+      </w:r>
+      <w:proofErr w:type="spellEnd"/>
+      <w:proofErr w:type="gramStart"/>
+      <w:r>
+        <w:rPr>
+          <w:lang w:val="en-SG"/>
+        </w:rPr>
+        <w:t>; }</w:t>
+      </w:r>
+      <w:proofErr w:type="gramEnd"/>
+      <w:r>
+        <w:rPr>
+          <w:lang w:val="en-SG"/>
+        </w:rPr>
+        <w:t>)</w:t>
+      </w:r>
+    </w:p>
+    <w:p>
+      <w:pPr>
+        <w:rPr>
+          <w:lang w:val="en-SG"/>
+        </w:rPr>
+      </w:pPr>
+      <w:r>
+        <w:rPr>
+          <w:lang w:val="en-SG"/>
+        </w:rPr>
+        <w:t xml:space="preserve">    });</w:t>
+      </w:r>
+    </w:p>
+    <w:p>
+      <w:pPr>
+        <w:rPr>
+          <w:lang w:val="en-SG"/>
+        </w:rPr>
+      </w:pPr>
+      <w:r>
+        <w:rPr>
+          <w:lang w:val="en-SG"/>
+        </w:rPr>
+        <w:t>}</w:t>
+      </w:r>
+    </w:p>
     <w:p/>
     <w:p/>
     <w:p/>
@@ -1099,6 +4787,155 @@
     </w:lvl>
   </w:abstractNum>
   <w:abstractNum w:abstractNumId="6" w15:restartNumberingAfterBreak="0">
+    <w:nsid w:val="473A2FA0"/>
+    <w:multiLevelType w:val="multilevel"/>
+    <w:tmpl w:val="9F3A075A"/>
+    <w:lvl w:ilvl="0">
+      <w:start w:val="1"/>
+      <w:numFmt w:val="bullet"/>
+      <w:lvlText w:val=""/>
+      <w:lvlJc w:val="left"/>
+      <w:pPr>
+        <w:tabs>
+          <w:tab w:val="num" w:pos="720"/>
+        </w:tabs>
+        <w:ind w:left="720" w:hanging="360"/>
+      </w:pPr>
+      <w:rPr>
+        <w:rFonts w:ascii="Symbol" w:hAnsi="Symbol" w:hint="default"/>
+        <w:sz w:val="20"/>
+      </w:rPr>
+    </w:lvl>
+    <w:lvl w:ilvl="1" w:tentative="1">
+      <w:start w:val="1"/>
+      <w:numFmt w:val="bullet"/>
+      <w:lvlText w:val="o"/>
+      <w:lvlJc w:val="left"/>
+      <w:pPr>
+        <w:tabs>
+          <w:tab w:val="num" w:pos="1440"/>
+        </w:tabs>
+        <w:ind w:left="1440" w:hanging="360"/>
+      </w:pPr>
+      <w:rPr>
+        <w:rFonts w:ascii="Courier New" w:hAnsi="Courier New" w:hint="default"/>
+        <w:sz w:val="20"/>
+      </w:rPr>
+    </w:lvl>
+    <w:lvl w:ilvl="2" w:tentative="1">
+      <w:start w:val="1"/>
+      <w:numFmt w:val="bullet"/>
+      <w:lvlText w:val=""/>
+      <w:lvlJc w:val="left"/>
+      <w:pPr>
+        <w:tabs>
+          <w:tab w:val="num" w:pos="2160"/>
+        </w:tabs>
+        <w:ind w:left="2160" w:hanging="360"/>
+      </w:pPr>
+      <w:rPr>
+        <w:rFonts w:ascii="Wingdings" w:hAnsi="Wingdings" w:hint="default"/>
+        <w:sz w:val="20"/>
+      </w:rPr>
+    </w:lvl>
+    <w:lvl w:ilvl="3" w:tentative="1">
+      <w:start w:val="1"/>
+      <w:numFmt w:val="bullet"/>
+      <w:lvlText w:val=""/>
+      <w:lvlJc w:val="left"/>
+      <w:pPr>
+        <w:tabs>
+          <w:tab w:val="num" w:pos="2880"/>
+        </w:tabs>
+        <w:ind w:left="2880" w:hanging="360"/>
+      </w:pPr>
+      <w:rPr>
+        <w:rFonts w:ascii="Wingdings" w:hAnsi="Wingdings" w:hint="default"/>
+        <w:sz w:val="20"/>
+      </w:rPr>
+    </w:lvl>
+    <w:lvl w:ilvl="4" w:tentative="1">
+      <w:start w:val="1"/>
+      <w:numFmt w:val="bullet"/>
+      <w:lvlText w:val=""/>
+      <w:lvlJc w:val="left"/>
+      <w:pPr>
+        <w:tabs>
+          <w:tab w:val="num" w:pos="3600"/>
+        </w:tabs>
+        <w:ind w:left="3600" w:hanging="360"/>
+      </w:pPr>
+      <w:rPr>
+        <w:rFonts w:ascii="Wingdings" w:hAnsi="Wingdings" w:hint="default"/>
+        <w:sz w:val="20"/>
+      </w:rPr>
+    </w:lvl>
+    <w:lvl w:ilvl="5" w:tentative="1">
+      <w:start w:val="1"/>
+      <w:numFmt w:val="bullet"/>
+      <w:lvlText w:val=""/>
+      <w:lvlJc w:val="left"/>
+      <w:pPr>
+        <w:tabs>
+          <w:tab w:val="num" w:pos="4320"/>
+        </w:tabs>
+        <w:ind w:left="4320" w:hanging="360"/>
+      </w:pPr>
+      <w:rPr>
+        <w:rFonts w:ascii="Wingdings" w:hAnsi="Wingdings" w:hint="default"/>
+        <w:sz w:val="20"/>
+      </w:rPr>
+    </w:lvl>
+    <w:lvl w:ilvl="6" w:tentative="1">
+      <w:start w:val="1"/>
+      <w:numFmt w:val="bullet"/>
+      <w:lvlText w:val=""/>
+      <w:lvlJc w:val="left"/>
+      <w:pPr>
+        <w:tabs>
+          <w:tab w:val="num" w:pos="5040"/>
+        </w:tabs>
+        <w:ind w:left="5040" w:hanging="360"/>
+      </w:pPr>
+      <w:rPr>
+        <w:rFonts w:ascii="Wingdings" w:hAnsi="Wingdings" w:hint="default"/>
+        <w:sz w:val="20"/>
+      </w:rPr>
+    </w:lvl>
+    <w:lvl w:ilvl="7" w:tentative="1">
+      <w:start w:val="1"/>
+      <w:numFmt w:val="bullet"/>
+      <w:lvlText w:val=""/>
+      <w:lvlJc w:val="left"/>
+      <w:pPr>
+        <w:tabs>
+          <w:tab w:val="num" w:pos="5760"/>
+        </w:tabs>
+        <w:ind w:left="5760" w:hanging="360"/>
+      </w:pPr>
+      <w:rPr>
+        <w:rFonts w:ascii="Wingdings" w:hAnsi="Wingdings" w:hint="default"/>
+        <w:sz w:val="20"/>
+      </w:rPr>
+    </w:lvl>
+    <w:lvl w:ilvl="8" w:tentative="1">
+      <w:start w:val="1"/>
+      <w:numFmt w:val="bullet"/>
+      <w:lvlText w:val=""/>
+      <w:lvlJc w:val="left"/>
+      <w:pPr>
+        <w:tabs>
+          <w:tab w:val="num" w:pos="6480"/>
+        </w:tabs>
+        <w:ind w:left="6480" w:hanging="360"/>
+      </w:pPr>
+      <w:rPr>
+        <w:rFonts w:ascii="Wingdings" w:hAnsi="Wingdings" w:hint="default"/>
+        <w:sz w:val="20"/>
+      </w:rPr>
+    </w:lvl>
+  </w:abstractNum>
+  <w:abstractNum w:abstractNumId="7" w15:restartNumberingAfterBreak="0">
     <w:nsid w:val="4CE82F43"/>
     <w:multiLevelType w:val="hybridMultilevel"/>
     <w:tmpl w:val="A0F08892"/>
@@ -1184,7 +5021,7 @@
       </w:pPr>
     </w:lvl>
   </w:abstractNum>
-  <w:abstractNum w:abstractNumId="7" w15:restartNumberingAfterBreak="0">
+  <w:abstractNum w:abstractNumId="8" w15:restartNumberingAfterBreak="0">
     <w:nsid w:val="551830B1"/>
     <w:multiLevelType w:val="multilevel"/>
     <w:tmpl w:val="76F06F46"/>
@@ -1324,7 +5161,7 @@
       </w:rPr>
     </w:lvl>
   </w:abstractNum>
-  <w:abstractNum w:abstractNumId="8" w15:restartNumberingAfterBreak="0">
+  <w:abstractNum w:abstractNumId="9" w15:restartNumberingAfterBreak="0">
     <w:nsid w:val="65B3558A"/>
     <w:multiLevelType w:val="hybridMultilevel"/>
     <w:tmpl w:val="3FE0D424"/>
@@ -1413,7 +5250,7 @@
       </w:pPr>
     </w:lvl>
   </w:abstractNum>
-  <w:abstractNum w:abstractNumId="9" w15:restartNumberingAfterBreak="0">
+  <w:abstractNum w:abstractNumId="10" w15:restartNumberingAfterBreak="0">
     <w:nsid w:val="747D2074"/>
     <w:multiLevelType w:val="multilevel"/>
     <w:tmpl w:val="8F4C00B6"/>
@@ -1553,7 +5390,7 @@
       </w:rPr>
     </w:lvl>
   </w:abstractNum>
-  <w:abstractNum w:abstractNumId="10" w15:restartNumberingAfterBreak="0">
+  <w:abstractNum w:abstractNumId="11" w15:restartNumberingAfterBreak="0">
     <w:nsid w:val="7C3718DF"/>
     <w:multiLevelType w:val="multilevel"/>
     <w:tmpl w:val="9684BC28"/>
@@ -1693,7 +5530,7 @@
       </w:rPr>
     </w:lvl>
   </w:abstractNum>
-  <w:abstractNum w:abstractNumId="11" w15:restartNumberingAfterBreak="0">
+  <w:abstractNum w:abstractNumId="12" w15:restartNumberingAfterBreak="0">
     <w:nsid w:val="7DF45446"/>
     <w:multiLevelType w:val="hybridMultilevel"/>
     <w:tmpl w:val="7270C278"/>
@@ -1789,31 +5626,34 @@
     <w:abstractNumId w:val="2"/>
   </w:num>
   <w:num w:numId="4" w16cid:durableId="650335005">
-    <w:abstractNumId w:val="10"/>
+    <w:abstractNumId w:val="11"/>
   </w:num>
   <w:num w:numId="5" w16cid:durableId="1695954740">
-    <w:abstractNumId w:val="7"/>
+    <w:abstractNumId w:val="8"/>
   </w:num>
   <w:num w:numId="6" w16cid:durableId="2078238788">
     <w:abstractNumId w:val="4"/>
   </w:num>
   <w:num w:numId="7" w16cid:durableId="485780586">
-    <w:abstractNumId w:val="9"/>
+    <w:abstractNumId w:val="10"/>
   </w:num>
   <w:num w:numId="8" w16cid:durableId="2042317461">
     <w:abstractNumId w:val="5"/>
   </w:num>
   <w:num w:numId="9" w16cid:durableId="1192259208">
-    <w:abstractNumId w:val="6"/>
+    <w:abstractNumId w:val="7"/>
   </w:num>
   <w:num w:numId="10" w16cid:durableId="634914933">
-    <w:abstractNumId w:val="8"/>
+    <w:abstractNumId w:val="9"/>
   </w:num>
   <w:num w:numId="11" w16cid:durableId="642465573">
-    <w:abstractNumId w:val="11"/>
+    <w:abstractNumId w:val="12"/>
   </w:num>
   <w:num w:numId="12" w16cid:durableId="807016249">
     <w:abstractNumId w:val="1"/>
+  </w:num>
+  <w:num w:numId="13" w16cid:durableId="1076973900">
+    <w:abstractNumId w:val="6"/>
   </w:num>
 </w:numbering>
 </file>
@@ -2324,7 +6164,6 @@
   <w:style w:type="character" w:default="1" w:styleId="DefaultParagraphFont">
     <w:name w:val="Default Paragraph Font"/>
     <w:uiPriority w:val="1"/>
-    <w:semiHidden/>
     <w:unhideWhenUsed/>
   </w:style>
   <w:style w:type="table" w:default="1" w:styleId="TableNormal">
